--- a/08-workstation-installation.docx
+++ b/08-workstation-installation.docx
@@ -4,21 +4,16 @@
   <w:body>
     <w:p>
       <w:pPr>
-        <w:pStyle w:val="Heading2"/>
-      </w:pPr>
-      <w:r>
-        <w:t>8: Workstation Insta</w:t>
-      </w:r>
-      <w:bookmarkStart w:id="0" w:name="_GoBack"/>
-      <w:bookmarkEnd w:id="0"/>
-      <w:r>
-        <w:t>llation</w:t>
-      </w:r>
-    </w:p>
-    <w:p/>
-    <w:p>
-      <w:r>
-        <w:object w:dxaOrig="12771" w:dyaOrig="7200">
+        <w:pStyle w:val="Heading1"/>
+      </w:pPr>
+      <w:r>
+        <w:t>8: Workstation Installation</w:t>
+      </w:r>
+    </w:p>
+    <w:p/>
+    <w:p>
+      <w:r>
+        <w:object w:dxaOrig="12804" w:dyaOrig="7188">
           <v:shapetype id="_x0000_t75" coordsize="21600,21600" o:spt="75" o:preferrelative="t" path="m@4@5l@4@11@9@11@9@5xe" filled="f" stroked="f">
             <v:stroke joinstyle="miter"/>
             <v:formulas>
@@ -38,16 +33,17 @@
             <v:path o:extrusionok="f" gradientshapeok="t" o:connecttype="rect"/>
             <o:lock v:ext="edit" aspectratio="t"/>
           </v:shapetype>
-          <v:shape id="_x0000_i1025" type="#_x0000_t75" style="width:478.95pt;height:269.85pt" o:ole="" o:bordertopcolor="this" o:borderleftcolor="this" o:borderbottomcolor="this" o:borderrightcolor="this">
-            <v:imagedata r:id="rId7" o:title=""/>
+          <v:shape id="_x0000_i1025" type="#_x0000_t75" style="width:480pt;height:269.25pt" o:ole="" o:bordertopcolor="this" o:borderleftcolor="this" o:borderbottomcolor="this" o:borderrightcolor="this">
+            <v:imagedata r:id="rId4" o:title=""/>
             <w10:bordertop type="single" width="4" shadow="t"/>
             <w10:borderleft type="single" width="4" shadow="t"/>
             <w10:borderbottom type="single" width="4" shadow="t"/>
             <w10:borderright type="single" width="4" shadow="t"/>
           </v:shape>
-          <o:OLEObject Type="Link" ProgID="PowerPoint.Slide.8" ShapeID="_x0000_i1025" DrawAspect="Content" r:id="rId8" UpdateMode="Always">
+          <o:OLEObject Type="Link" ProgID="PowerPoint.Slide.8" ShapeID="_x0000_i1025" DrawAspect="Content" r:id="rId5" UpdateMode="Always">
             <o:LinkType>EnhancedMetaFile</o:LinkType>
             <o:LockedField>false</o:LockedField>
+            <o:FieldCodes>\* MERGEFORMAT</o:FieldCodes>
           </o:OLEObject>
         </w:object>
       </w:r>
@@ -68,33 +64,64 @@
     <w:p/>
     <w:p>
       <w:r>
-        <w:object w:dxaOrig="12771" w:dyaOrig="7200">
-          <v:shape id="_x0000_i1026" type="#_x0000_t75" style="width:478.95pt;height:269.85pt" o:ole="" o:bordertopcolor="this" o:borderleftcolor="this" o:borderbottomcolor="this" o:borderrightcolor="this">
-            <v:imagedata r:id="rId9" o:title=""/>
+        <w:object w:dxaOrig="12804" w:dyaOrig="7188">
+          <v:shape id="_x0000_i1026" type="#_x0000_t75" style="width:480pt;height:269.25pt" o:ole="" o:bordertopcolor="this" o:borderleftcolor="this" o:borderbottomcolor="this" o:borderrightcolor="this">
+            <v:imagedata r:id="rId6" o:title=""/>
             <w10:bordertop type="single" width="4" shadow="t"/>
             <w10:borderleft type="single" width="4" shadow="t"/>
             <w10:borderbottom type="single" width="4" shadow="t"/>
             <w10:borderright type="single" width="4" shadow="t"/>
           </v:shape>
-          <o:OLEObject Type="Link" ProgID="PowerPoint.Slide.8" ShapeID="_x0000_i1026" DrawAspect="Content" r:id="rId10" UpdateMode="Always">
+          <o:OLEObject Type="Link" ProgID="PowerPoint.Slide.8" ShapeID="_x0000_i1026" DrawAspect="Content" r:id="rId7" UpdateMode="Always">
             <o:LinkType>EnhancedMetaFile</o:LinkType>
             <o:LockedField>false</o:LockedField>
+            <o:FieldCodes>\* MERGEFORMAT</o:FieldCodes>
           </o:OLEObject>
         </w:object>
       </w:r>
     </w:p>
-    <w:p>
-      <w:r>
+    <w:p/>
+    <w:p>
+      <w:pPr>
+        <w:rPr>
+          <w:rFonts w:hAnsi="Times New Roman" w:cs="Arial"/>
+        </w:rPr>
+      </w:pPr>
+      <w:r>
+        <w:rPr>
+          <w:rFonts w:hAnsi="Times New Roman" w:cs="Arial"/>
+        </w:rPr>
         <w:t>We have been doing a lot of great work with Chef on this remote workstation that we have provided for you.</w:t>
       </w:r>
     </w:p>
-    <w:p/>
-    <w:p>
-      <w:r>
+    <w:p>
+      <w:pPr>
+        <w:rPr>
+          <w:rFonts w:hAnsi="Times New Roman" w:cs="Arial"/>
+        </w:rPr>
+      </w:pPr>
+    </w:p>
+    <w:p>
+      <w:pPr>
+        <w:rPr>
+          <w:rFonts w:hAnsi="Times New Roman" w:cs="Arial"/>
+        </w:rPr>
+      </w:pPr>
+      <w:r>
+        <w:rPr>
+          <w:rFonts w:hAnsi="Times New Roman" w:cs="Arial"/>
+        </w:rPr>
         <w:t>In this section we will walk through the installation of the necessary tools and the commands to verify your installation.</w:t>
       </w:r>
     </w:p>
-    <w:p/>
+    <w:p>
+      <w:pPr>
+        <w:rPr>
+          <w:rFonts w:cs="Arial"/>
+          <w:kern w:val="0"/>
+        </w:rPr>
+      </w:pPr>
+    </w:p>
     <w:p/>
     <w:p>
       <w:r>
@@ -110,47 +137,139 @@
     <w:p/>
     <w:p>
       <w:r>
-        <w:object w:dxaOrig="12771" w:dyaOrig="7200">
-          <v:shape id="_x0000_i1027" type="#_x0000_t75" style="width:478.95pt;height:269.85pt" o:ole="" o:bordertopcolor="this" o:borderleftcolor="this" o:borderbottomcolor="this" o:borderrightcolor="this">
-            <v:imagedata r:id="rId11" o:title=""/>
+        <w:object w:dxaOrig="12804" w:dyaOrig="7188">
+          <v:shape id="_x0000_i1027" type="#_x0000_t75" style="width:480pt;height:269.25pt" o:ole="" o:bordertopcolor="this" o:borderleftcolor="this" o:borderbottomcolor="this" o:borderrightcolor="this">
+            <v:imagedata r:id="rId8" o:title=""/>
             <w10:bordertop type="single" width="4" shadow="t"/>
             <w10:borderleft type="single" width="4" shadow="t"/>
             <w10:borderbottom type="single" width="4" shadow="t"/>
             <w10:borderright type="single" width="4" shadow="t"/>
           </v:shape>
-          <o:OLEObject Type="Link" ProgID="PowerPoint.Slide.8" ShapeID="_x0000_i1027" DrawAspect="Content" r:id="rId12" UpdateMode="Always">
+          <o:OLEObject Type="Link" ProgID="PowerPoint.Slide.8" ShapeID="_x0000_i1027" DrawAspect="Content" r:id="rId9" UpdateMode="Always">
             <o:LinkType>EnhancedMetaFile</o:LinkType>
             <o:LockedField>false</o:LockedField>
+            <o:FieldCodes>\* MERGEFORMAT</o:FieldCodes>
           </o:OLEObject>
         </w:object>
       </w:r>
     </w:p>
     <w:p/>
     <w:p>
-      <w:r>
-        <w:t>To become a successful Chef developer, you will want to install Chef tools on your local workstation. These tools are available in the Chef Development Kit (ChefDK). After the installation is complete, we will verify that the various tools are working.</w:t>
-      </w:r>
-    </w:p>
-    <w:p/>
-    <w:p>
-      <w:r>
+      <w:pPr>
+        <w:rPr>
+          <w:rFonts w:hAnsi="Times New Roman" w:cs="Arial"/>
+        </w:rPr>
+      </w:pPr>
+      <w:r>
+        <w:rPr>
+          <w:rFonts w:hAnsi="Times New Roman" w:cs="Arial"/>
+        </w:rPr>
+        <w:t xml:space="preserve">To become a successful Chef developer, you will want to install Chef </w:t>
+      </w:r>
+      <w:proofErr w:type="gramStart"/>
+      <w:r>
+        <w:rPr>
+          <w:rFonts w:hAnsi="Times New Roman" w:cs="Arial"/>
+        </w:rPr>
+        <w:t>tools</w:t>
+      </w:r>
+      <w:proofErr w:type="gramEnd"/>
+      <w:r>
+        <w:rPr>
+          <w:rFonts w:hAnsi="Times New Roman" w:cs="Arial"/>
+        </w:rPr>
+        <w:t xml:space="preserve"> on your local workstation. These tools are available in the Chef Development Kit (</w:t>
+      </w:r>
+      <w:proofErr w:type="spellStart"/>
+      <w:r>
+        <w:rPr>
+          <w:rFonts w:hAnsi="Times New Roman" w:cs="Arial"/>
+        </w:rPr>
+        <w:t>ChefDK</w:t>
+      </w:r>
+      <w:proofErr w:type="spellEnd"/>
+      <w:r>
+        <w:rPr>
+          <w:rFonts w:hAnsi="Times New Roman" w:cs="Arial"/>
+        </w:rPr>
+        <w:t>). After the installation is complete, we will verify that the various tools are working.</w:t>
+      </w:r>
+    </w:p>
+    <w:p>
+      <w:pPr>
+        <w:rPr>
+          <w:rFonts w:hAnsi="Times New Roman" w:cs="Arial"/>
+        </w:rPr>
+      </w:pPr>
+    </w:p>
+    <w:p>
+      <w:pPr>
+        <w:rPr>
+          <w:rFonts w:hAnsi="Times New Roman" w:cs="Arial"/>
+        </w:rPr>
+      </w:pPr>
+      <w:r>
+        <w:rPr>
+          <w:rFonts w:hAnsi="Times New Roman" w:cs="Arial"/>
+        </w:rPr>
         <w:t>Then we will download a copy of the cookbooks that we created together.</w:t>
       </w:r>
     </w:p>
-    <w:p/>
-    <w:p>
-      <w:r>
+    <w:p>
+      <w:pPr>
+        <w:rPr>
+          <w:rFonts w:hAnsi="Times New Roman" w:cs="Arial"/>
+        </w:rPr>
+      </w:pPr>
+    </w:p>
+    <w:p>
+      <w:pPr>
+        <w:rPr>
+          <w:rFonts w:hAnsi="Times New Roman" w:cs="Arial"/>
+        </w:rPr>
+      </w:pPr>
+      <w:r>
+        <w:rPr>
+          <w:rFonts w:hAnsi="Times New Roman" w:cs="Arial"/>
+        </w:rPr>
         <w:t>After that you can optionally download a number of other tools that will help you in your journey using Chef. The first is git and the second is a text editor.</w:t>
       </w:r>
     </w:p>
-    <w:p/>
-    <w:p>
-      <w:r>
+    <w:p>
+      <w:pPr>
+        <w:rPr>
+          <w:rFonts w:hAnsi="Times New Roman" w:cs="Arial"/>
+        </w:rPr>
+      </w:pPr>
+    </w:p>
+    <w:p>
+      <w:pPr>
+        <w:rPr>
+          <w:rFonts w:hAnsi="Times New Roman" w:cs="Arial"/>
+        </w:rPr>
+      </w:pPr>
+      <w:r>
+        <w:rPr>
+          <w:rFonts w:hAnsi="Times New Roman" w:cs="Arial"/>
+        </w:rPr>
         <w:t>Let's get started.</w:t>
       </w:r>
     </w:p>
-    <w:p/>
-    <w:p/>
+    <w:p>
+      <w:pPr>
+        <w:rPr>
+          <w:rFonts w:hAnsi="Times New Roman" w:cs="Arial"/>
+        </w:rPr>
+      </w:pPr>
+    </w:p>
+    <w:p>
+      <w:pPr>
+        <w:rPr>
+          <w:rFonts w:cs="Arial"/>
+          <w:kern w:val="0"/>
+        </w:rPr>
+      </w:pPr>
+    </w:p>
     <w:p/>
     <w:p>
       <w:r>
@@ -166,70 +285,132 @@
     <w:p/>
     <w:p>
       <w:r>
-        <w:object w:dxaOrig="12771" w:dyaOrig="7200">
-          <v:shape id="_x0000_i1028" type="#_x0000_t75" style="width:478.95pt;height:269.85pt" o:ole="" o:bordertopcolor="this" o:borderleftcolor="this" o:borderbottomcolor="this" o:borderrightcolor="this">
-            <v:imagedata r:id="rId13" o:title=""/>
+        <w:object w:dxaOrig="12804" w:dyaOrig="7188">
+          <v:shape id="_x0000_i1028" type="#_x0000_t75" style="width:480pt;height:269.25pt" o:ole="" o:bordertopcolor="this" o:borderleftcolor="this" o:borderbottomcolor="this" o:borderrightcolor="this">
+            <v:imagedata r:id="rId10" o:title=""/>
             <w10:bordertop type="single" width="4" shadow="t"/>
             <w10:borderleft type="single" width="4" shadow="t"/>
             <w10:borderbottom type="single" width="4" shadow="t"/>
             <w10:borderright type="single" width="4" shadow="t"/>
           </v:shape>
-          <o:OLEObject Type="Link" ProgID="PowerPoint.Slide.8" ShapeID="_x0000_i1028" DrawAspect="Content" r:id="rId14" UpdateMode="Always">
+          <o:OLEObject Type="Link" ProgID="PowerPoint.Slide.8" ShapeID="_x0000_i1028" DrawAspect="Content" r:id="rId11" UpdateMode="Always">
             <o:LinkType>EnhancedMetaFile</o:LinkType>
             <o:LockedField>false</o:LockedField>
+            <o:FieldCodes>\* MERGEFORMAT</o:FieldCodes>
           </o:OLEObject>
         </w:object>
       </w:r>
     </w:p>
     <w:p/>
     <w:p>
-      <w:r>
-        <w:t>Throughout this course we have been using a number of tools found within the ChefDK. The ChefDK contains tools like 'chef-apply', 'chef-client', and 'kitchen'. It also has a number of other great tools that we will use when connecting to a Chef Server, managing cookbook dependencies, or ensuring the quality of the cookbooks that we write.</w:t>
-      </w:r>
-    </w:p>
-    <w:p/>
-    <w:p>
-      <w:r>
-        <w:t xml:space="preserve">You can download the ChefDK at https://downloads.chef.io/chef-dk. </w:t>
-      </w:r>
-    </w:p>
-    <w:p/>
-    <w:p>
-      <w:pPr>
-        <w:rPr>
-          <w:b/>
-          <w:vanish/>
-        </w:rPr>
-      </w:pPr>
-      <w:r>
-        <w:rPr>
-          <w:vanish/>
-        </w:rPr>
-        <w:t>Instructor Note: Prior to attending this course they may have received correspondence that informed them to setup the ChefDK on their systems. It is possible that they did not and this slides acts as a good reminder to ensure that they have the necessary tools before continuing on to the next section.</w:t>
-      </w:r>
-      <w:r>
-        <w:rPr>
-          <w:b/>
-          <w:vanish/>
-        </w:rPr>
-        <w:t xml:space="preserve"> IMPORTANT: This course requires ChefDK version 0.8.1. If you use a later version such as 0.9.0, the exercises and labs won</w:t>
-      </w:r>
-      <w:r>
-        <w:rPr>
-          <w:b/>
-          <w:vanish/>
-        </w:rPr>
-        <w:t>’</w:t>
-      </w:r>
-      <w:r>
-        <w:rPr>
-          <w:b/>
-          <w:vanish/>
-        </w:rPr>
-        <w:t>t work properly.</w:t>
-      </w:r>
-    </w:p>
-    <w:p/>
+      <w:pPr>
+        <w:rPr>
+          <w:rFonts w:hAnsi="Times New Roman" w:cs="Arial"/>
+        </w:rPr>
+      </w:pPr>
+      <w:r>
+        <w:rPr>
+          <w:rFonts w:hAnsi="Times New Roman" w:cs="Arial"/>
+        </w:rPr>
+        <w:t xml:space="preserve">Throughout this course we have been using a number of tools found within the </w:t>
+      </w:r>
+      <w:proofErr w:type="spellStart"/>
+      <w:r>
+        <w:rPr>
+          <w:rFonts w:hAnsi="Times New Roman" w:cs="Arial"/>
+        </w:rPr>
+        <w:t>ChefDK</w:t>
+      </w:r>
+      <w:proofErr w:type="spellEnd"/>
+      <w:r>
+        <w:rPr>
+          <w:rFonts w:hAnsi="Times New Roman" w:cs="Arial"/>
+        </w:rPr>
+        <w:t xml:space="preserve">. The </w:t>
+      </w:r>
+      <w:proofErr w:type="spellStart"/>
+      <w:r>
+        <w:rPr>
+          <w:rFonts w:hAnsi="Times New Roman" w:cs="Arial"/>
+        </w:rPr>
+        <w:t>ChefDK</w:t>
+      </w:r>
+      <w:proofErr w:type="spellEnd"/>
+      <w:r>
+        <w:rPr>
+          <w:rFonts w:hAnsi="Times New Roman" w:cs="Arial"/>
+        </w:rPr>
+        <w:t xml:space="preserve"> contains tools like 'chef-apply', 'chef-client', and 'kitchen'. It also has a number of other great tools that we will use when connecting to a Chef Server, managing cookbook dependencies, or ensuring the quality of the cookbooks that we write.</w:t>
+      </w:r>
+    </w:p>
+    <w:p>
+      <w:pPr>
+        <w:rPr>
+          <w:rFonts w:hAnsi="Times New Roman" w:cs="Arial"/>
+        </w:rPr>
+      </w:pPr>
+    </w:p>
+    <w:p>
+      <w:pPr>
+        <w:rPr>
+          <w:rFonts w:hAnsi="Times New Roman" w:cs="Arial"/>
+        </w:rPr>
+      </w:pPr>
+      <w:r>
+        <w:rPr>
+          <w:rFonts w:hAnsi="Times New Roman" w:cs="Arial"/>
+        </w:rPr>
+        <w:t xml:space="preserve">You can download the </w:t>
+      </w:r>
+      <w:proofErr w:type="spellStart"/>
+      <w:r>
+        <w:rPr>
+          <w:rFonts w:hAnsi="Times New Roman" w:cs="Arial"/>
+        </w:rPr>
+        <w:t>ChefDK</w:t>
+      </w:r>
+      <w:proofErr w:type="spellEnd"/>
+      <w:r>
+        <w:rPr>
+          <w:rFonts w:hAnsi="Times New Roman" w:cs="Arial"/>
+        </w:rPr>
+        <w:t xml:space="preserve"> at https://downloads.chef.io/chef-dk. </w:t>
+      </w:r>
+    </w:p>
+    <w:p>
+      <w:pPr>
+        <w:rPr>
+          <w:rFonts w:hAnsi="Times New Roman" w:cs="Arial"/>
+        </w:rPr>
+      </w:pPr>
+    </w:p>
+    <w:p>
+      <w:pPr>
+        <w:pStyle w:val="NoSpacing"/>
+      </w:pPr>
+      <w:r>
+        <w:t xml:space="preserve">Instructor Note: Prior to attending this course they may have received correspondence that informed them to setup the </w:t>
+      </w:r>
+      <w:proofErr w:type="spellStart"/>
+      <w:r>
+        <w:t>ChefDK</w:t>
+      </w:r>
+      <w:proofErr w:type="spellEnd"/>
+      <w:r>
+        <w:t xml:space="preserve"> on their systems. It is possible that they did not and this slides acts as a good reminder to ensure that they have the necessary tools before continuing on to the next section</w:t>
+      </w:r>
+      <w:r>
+        <w:t>.</w:t>
+      </w:r>
+    </w:p>
+    <w:p>
+      <w:pPr>
+        <w:rPr>
+          <w:rFonts w:cs="Arial"/>
+          <w:kern w:val="0"/>
+        </w:rPr>
+      </w:pPr>
+    </w:p>
     <w:p/>
     <w:p>
       <w:r>
@@ -245,41 +426,119 @@
     <w:p/>
     <w:p>
       <w:r>
-        <w:object w:dxaOrig="12771" w:dyaOrig="7200">
-          <v:shape id="_x0000_i1029" type="#_x0000_t75" style="width:478.95pt;height:269.85pt" o:ole="" o:bordertopcolor="this" o:borderleftcolor="this" o:borderbottomcolor="this" o:borderrightcolor="this">
-            <v:imagedata r:id="rId15" o:title=""/>
+        <w:object w:dxaOrig="12804" w:dyaOrig="7188">
+          <v:shape id="_x0000_i1029" type="#_x0000_t75" style="width:480pt;height:269.25pt" o:ole="" o:bordertopcolor="this" o:borderleftcolor="this" o:borderbottomcolor="this" o:borderrightcolor="this">
+            <v:imagedata r:id="rId12" o:title=""/>
             <w10:bordertop type="single" width="4" shadow="t"/>
             <w10:borderleft type="single" width="4" shadow="t"/>
             <w10:borderbottom type="single" width="4" shadow="t"/>
             <w10:borderright type="single" width="4" shadow="t"/>
           </v:shape>
-          <o:OLEObject Type="Link" ProgID="PowerPoint.Slide.8" ShapeID="_x0000_i1029" DrawAspect="Content" r:id="rId16" UpdateMode="Always">
+          <o:OLEObject Type="Link" ProgID="PowerPoint.Slide.8" ShapeID="_x0000_i1029" DrawAspect="Content" r:id="rId13" UpdateMode="Always">
             <o:LinkType>EnhancedMetaFile</o:LinkType>
             <o:LockedField>false</o:LockedField>
+            <o:FieldCodes>\* MERGEFORMAT</o:FieldCodes>
           </o:OLEObject>
         </w:object>
       </w:r>
     </w:p>
     <w:p/>
     <w:p>
-      <w:r>
-        <w:t>The ChefDK is a tool chain built on top of the Ruby programming language. To assist with making the tools more portable to all platforms we package Ruby and all these tools together in a single platform specific installation package.</w:t>
-      </w:r>
-    </w:p>
-    <w:p/>
-    <w:p>
-      <w:r>
+      <w:pPr>
+        <w:rPr>
+          <w:rFonts w:hAnsi="Times New Roman" w:cs="Arial"/>
+        </w:rPr>
+      </w:pPr>
+      <w:r>
+        <w:rPr>
+          <w:rFonts w:hAnsi="Times New Roman" w:cs="Arial"/>
+        </w:rPr>
+        <w:t xml:space="preserve">The </w:t>
+      </w:r>
+      <w:proofErr w:type="spellStart"/>
+      <w:r>
+        <w:rPr>
+          <w:rFonts w:hAnsi="Times New Roman" w:cs="Arial"/>
+        </w:rPr>
+        <w:t>ChefDK</w:t>
+      </w:r>
+      <w:proofErr w:type="spellEnd"/>
+      <w:r>
+        <w:rPr>
+          <w:rFonts w:hAnsi="Times New Roman" w:cs="Arial"/>
+        </w:rPr>
+        <w:t xml:space="preserve"> is a tool chain built on top of the Ruby programming language. To assist with making the tools more portable to all platforms we package Ruby and all these tools together in a single platform specific installation package.</w:t>
+      </w:r>
+    </w:p>
+    <w:p>
+      <w:pPr>
+        <w:rPr>
+          <w:rFonts w:hAnsi="Times New Roman" w:cs="Arial"/>
+        </w:rPr>
+      </w:pPr>
+    </w:p>
+    <w:p>
+      <w:pPr>
+        <w:rPr>
+          <w:rFonts w:hAnsi="Times New Roman" w:cs="Arial"/>
+        </w:rPr>
+      </w:pPr>
+      <w:r>
+        <w:rPr>
+          <w:rFonts w:hAnsi="Times New Roman" w:cs="Arial"/>
+        </w:rPr>
         <w:t>The installer does not install any particular graphical user interface, GUI, but instead installs the command-line tools we have been using thus far.</w:t>
       </w:r>
     </w:p>
-    <w:p/>
-    <w:p>
-      <w:r>
-        <w:t>You may have already downloaded the ChefDK previously in this course.</w:t>
-      </w:r>
-    </w:p>
-    <w:p/>
-    <w:p/>
+    <w:p>
+      <w:pPr>
+        <w:rPr>
+          <w:rFonts w:hAnsi="Times New Roman" w:cs="Arial"/>
+        </w:rPr>
+      </w:pPr>
+    </w:p>
+    <w:p>
+      <w:pPr>
+        <w:rPr>
+          <w:rFonts w:hAnsi="Times New Roman" w:cs="Arial"/>
+        </w:rPr>
+      </w:pPr>
+      <w:r>
+        <w:rPr>
+          <w:rFonts w:hAnsi="Times New Roman" w:cs="Arial"/>
+        </w:rPr>
+        <w:t xml:space="preserve">You may have already downloaded the </w:t>
+      </w:r>
+      <w:proofErr w:type="spellStart"/>
+      <w:r>
+        <w:rPr>
+          <w:rFonts w:hAnsi="Times New Roman" w:cs="Arial"/>
+        </w:rPr>
+        <w:t>ChefDK</w:t>
+      </w:r>
+      <w:proofErr w:type="spellEnd"/>
+      <w:r>
+        <w:rPr>
+          <w:rFonts w:hAnsi="Times New Roman" w:cs="Arial"/>
+        </w:rPr>
+        <w:t xml:space="preserve"> previously in this course.</w:t>
+      </w:r>
+    </w:p>
+    <w:p>
+      <w:pPr>
+        <w:rPr>
+          <w:rFonts w:hAnsi="Times New Roman" w:cs="Arial"/>
+        </w:rPr>
+      </w:pPr>
+    </w:p>
+    <w:p>
+      <w:pPr>
+        <w:rPr>
+          <w:rFonts w:cs="Arial"/>
+          <w:kern w:val="0"/>
+        </w:rPr>
+      </w:pPr>
+    </w:p>
     <w:p/>
     <w:p>
       <w:r>
@@ -295,40 +554,61 @@
     <w:p/>
     <w:p>
       <w:r>
-        <w:object w:dxaOrig="12771" w:dyaOrig="7200">
-          <v:shape id="_x0000_i1030" type="#_x0000_t75" style="width:478.95pt;height:269.85pt" o:ole="" o:bordertopcolor="this" o:borderleftcolor="this" o:borderbottomcolor="this" o:borderrightcolor="this">
-            <v:imagedata r:id="rId17" o:title=""/>
+        <w:object w:dxaOrig="12804" w:dyaOrig="7188">
+          <v:shape id="_x0000_i1030" type="#_x0000_t75" style="width:480pt;height:269.25pt" o:ole="" o:bordertopcolor="this" o:borderleftcolor="this" o:borderbottomcolor="this" o:borderrightcolor="this">
+            <v:imagedata r:id="rId14" o:title=""/>
             <w10:bordertop type="single" width="4" shadow="t"/>
             <w10:borderleft type="single" width="4" shadow="t"/>
             <w10:borderbottom type="single" width="4" shadow="t"/>
             <w10:borderright type="single" width="4" shadow="t"/>
           </v:shape>
-          <o:OLEObject Type="Link" ProgID="PowerPoint.Slide.8" ShapeID="_x0000_i1030" DrawAspect="Content" r:id="rId18" UpdateMode="Always">
+          <o:OLEObject Type="Link" ProgID="PowerPoint.Slide.8" ShapeID="_x0000_i1030" DrawAspect="Content" r:id="rId15" UpdateMode="Always">
             <o:LinkType>EnhancedMetaFile</o:LinkType>
             <o:LockedField>false</o:LockedField>
+            <o:FieldCodes>\* MERGEFORMAT</o:FieldCodes>
           </o:OLEObject>
         </w:object>
       </w:r>
     </w:p>
     <w:p/>
-    <w:p/>
-    <w:p>
-      <w:pPr>
-        <w:rPr>
-          <w:rFonts w:hAnsi="Arial"/>
-          <w:vanish/>
-        </w:rPr>
-      </w:pPr>
-      <w:r>
-        <w:rPr>
-          <w:rFonts w:hAnsi="Arial"/>
-          <w:vanish/>
-        </w:rPr>
-        <w:t>Instructor Note: They should install the ChefDK locally here.</w:t>
-      </w:r>
-    </w:p>
-    <w:p/>
-    <w:p/>
+    <w:p>
+      <w:pPr>
+        <w:rPr>
+          <w:rFonts w:hAnsi="Times New Roman" w:cs="Arial"/>
+        </w:rPr>
+      </w:pPr>
+    </w:p>
+    <w:p>
+      <w:pPr>
+        <w:pStyle w:val="NoSpacing"/>
+      </w:pPr>
+      <w:r>
+        <w:t xml:space="preserve">Instructor Note: They should install the </w:t>
+      </w:r>
+      <w:proofErr w:type="spellStart"/>
+      <w:r>
+        <w:t>ChefDK</w:t>
+      </w:r>
+      <w:proofErr w:type="spellEnd"/>
+      <w:r>
+        <w:t xml:space="preserve"> locally here.</w:t>
+      </w:r>
+    </w:p>
+    <w:p>
+      <w:pPr>
+        <w:rPr>
+          <w:rFonts w:hAnsi="Times New Roman" w:cs="Arial"/>
+        </w:rPr>
+      </w:pPr>
+    </w:p>
+    <w:p>
+      <w:pPr>
+        <w:rPr>
+          <w:rFonts w:cs="Arial"/>
+          <w:kern w:val="0"/>
+        </w:rPr>
+      </w:pPr>
+    </w:p>
     <w:p/>
     <w:p>
       <w:r>
@@ -344,34 +624,114 @@
     <w:p/>
     <w:p>
       <w:r>
-        <w:object w:dxaOrig="12771" w:dyaOrig="7200">
-          <v:shape id="_x0000_i1031" type="#_x0000_t75" style="width:478.95pt;height:269.85pt" o:ole="" o:bordertopcolor="this" o:borderleftcolor="this" o:borderbottomcolor="this" o:borderrightcolor="this">
-            <v:imagedata r:id="rId19" o:title=""/>
+        <w:object w:dxaOrig="12804" w:dyaOrig="7188">
+          <v:shape id="_x0000_i1031" type="#_x0000_t75" style="width:480pt;height:269.25pt" o:ole="" o:bordertopcolor="this" o:borderleftcolor="this" o:borderbottomcolor="this" o:borderrightcolor="this">
+            <v:imagedata r:id="rId16" o:title=""/>
             <w10:bordertop type="single" width="4" shadow="t"/>
             <w10:borderleft type="single" width="4" shadow="t"/>
             <w10:borderbottom type="single" width="4" shadow="t"/>
             <w10:borderright type="single" width="4" shadow="t"/>
           </v:shape>
-          <o:OLEObject Type="Link" ProgID="PowerPoint.Slide.8" ShapeID="_x0000_i1031" DrawAspect="Content" r:id="rId20" UpdateMode="Always">
+          <o:OLEObject Type="Link" ProgID="PowerPoint.Slide.8" ShapeID="_x0000_i1031" DrawAspect="Content" r:id="rId17" UpdateMode="Always">
             <o:LinkType>EnhancedMetaFile</o:LinkType>
             <o:LockedField>false</o:LockedField>
+            <o:FieldCodes>\* MERGEFORMAT</o:FieldCodes>
           </o:OLEObject>
         </w:object>
       </w:r>
     </w:p>
     <w:p/>
     <w:p>
-      <w:r>
-        <w:t>Follow the ChefDK installation wizard's instructions. It could take over 10 minutes to install ChefDK.</w:t>
-      </w:r>
-    </w:p>
-    <w:p/>
-    <w:p>
-      <w:r>
-        <w:t>ChefDk will be installed into an opscode folder on your laptop.</w:t>
-      </w:r>
-    </w:p>
-    <w:p/>
+      <w:pPr>
+        <w:rPr>
+          <w:rFonts w:hAnsi="Times New Roman" w:cs="Arial"/>
+        </w:rPr>
+      </w:pPr>
+      <w:r>
+        <w:rPr>
+          <w:rFonts w:hAnsi="Times New Roman" w:cs="Arial"/>
+        </w:rPr>
+        <w:t xml:space="preserve">Follow the </w:t>
+      </w:r>
+      <w:proofErr w:type="spellStart"/>
+      <w:r>
+        <w:rPr>
+          <w:rFonts w:hAnsi="Times New Roman" w:cs="Arial"/>
+        </w:rPr>
+        <w:t>ChefDK</w:t>
+      </w:r>
+      <w:proofErr w:type="spellEnd"/>
+      <w:r>
+        <w:rPr>
+          <w:rFonts w:hAnsi="Times New Roman" w:cs="Arial"/>
+        </w:rPr>
+        <w:t xml:space="preserve"> installation wizard's instructions. It could take over 10 minutes to install </w:t>
+      </w:r>
+      <w:proofErr w:type="spellStart"/>
+      <w:r>
+        <w:rPr>
+          <w:rFonts w:hAnsi="Times New Roman" w:cs="Arial"/>
+        </w:rPr>
+        <w:t>ChefDK</w:t>
+      </w:r>
+      <w:proofErr w:type="spellEnd"/>
+      <w:r>
+        <w:rPr>
+          <w:rFonts w:hAnsi="Times New Roman" w:cs="Arial"/>
+        </w:rPr>
+        <w:t>.</w:t>
+      </w:r>
+    </w:p>
+    <w:p>
+      <w:pPr>
+        <w:rPr>
+          <w:rFonts w:hAnsi="Times New Roman" w:cs="Arial"/>
+        </w:rPr>
+      </w:pPr>
+    </w:p>
+    <w:p>
+      <w:pPr>
+        <w:rPr>
+          <w:rFonts w:hAnsi="Times New Roman" w:cs="Arial"/>
+        </w:rPr>
+      </w:pPr>
+      <w:proofErr w:type="spellStart"/>
+      <w:r>
+        <w:rPr>
+          <w:rFonts w:hAnsi="Times New Roman" w:cs="Arial"/>
+        </w:rPr>
+        <w:t>ChefDk</w:t>
+      </w:r>
+      <w:proofErr w:type="spellEnd"/>
+      <w:r>
+        <w:rPr>
+          <w:rFonts w:hAnsi="Times New Roman" w:cs="Arial"/>
+        </w:rPr>
+        <w:t xml:space="preserve"> will be installed into an </w:t>
+      </w:r>
+      <w:proofErr w:type="spellStart"/>
+      <w:r>
+        <w:rPr>
+          <w:rFonts w:hAnsi="Times New Roman" w:cs="Arial"/>
+        </w:rPr>
+        <w:t>opscode</w:t>
+      </w:r>
+      <w:proofErr w:type="spellEnd"/>
+      <w:r>
+        <w:rPr>
+          <w:rFonts w:hAnsi="Times New Roman" w:cs="Arial"/>
+        </w:rPr>
+        <w:t xml:space="preserve"> folder on your laptop.</w:t>
+      </w:r>
+    </w:p>
+    <w:p>
+      <w:pPr>
+        <w:rPr>
+          <w:rFonts w:cs="Arial"/>
+          <w:kern w:val="0"/>
+        </w:rPr>
+      </w:pPr>
+    </w:p>
     <w:p/>
     <w:p>
       <w:r>
@@ -387,41 +747,133 @@
     <w:p/>
     <w:p>
       <w:r>
-        <w:object w:dxaOrig="12771" w:dyaOrig="7200">
-          <v:shape id="_x0000_i1032" type="#_x0000_t75" style="width:478.95pt;height:269.85pt" o:ole="" o:bordertopcolor="this" o:borderleftcolor="this" o:borderbottomcolor="this" o:borderrightcolor="this">
-            <v:imagedata r:id="rId21" o:title=""/>
+        <w:object w:dxaOrig="12804" w:dyaOrig="7188">
+          <v:shape id="_x0000_i1032" type="#_x0000_t75" style="width:480pt;height:269.25pt" o:ole="" o:bordertopcolor="this" o:borderleftcolor="this" o:borderbottomcolor="this" o:borderrightcolor="this">
+            <v:imagedata r:id="rId18" o:title=""/>
             <w10:bordertop type="single" width="4" shadow="t"/>
             <w10:borderleft type="single" width="4" shadow="t"/>
             <w10:borderbottom type="single" width="4" shadow="t"/>
             <w10:borderright type="single" width="4" shadow="t"/>
           </v:shape>
-          <o:OLEObject Type="Link" ProgID="PowerPoint.Slide.8" ShapeID="_x0000_i1032" DrawAspect="Content" r:id="rId22" UpdateMode="Always">
+          <o:OLEObject Type="Link" ProgID="PowerPoint.Slide.8" ShapeID="_x0000_i1032" DrawAspect="Content" r:id="rId19" UpdateMode="Always">
             <o:LinkType>EnhancedMetaFile</o:LinkType>
             <o:LockedField>false</o:LockedField>
+            <o:FieldCodes>\* MERGEFORMAT</o:FieldCodes>
           </o:OLEObject>
         </w:object>
       </w:r>
     </w:p>
     <w:p/>
     <w:p>
-      <w:r>
+      <w:pPr>
+        <w:rPr>
+          <w:rFonts w:hAnsi="Times New Roman" w:cs="Arial"/>
+        </w:rPr>
+      </w:pPr>
+      <w:r>
+        <w:rPr>
+          <w:rFonts w:hAnsi="Times New Roman" w:cs="Arial"/>
+        </w:rPr>
         <w:t xml:space="preserve">Open a local command prompt or something like Windows Power Shell if you prefer and then run these commands. </w:t>
       </w:r>
     </w:p>
-    <w:p/>
-    <w:p>
-      <w:r>
-        <w:t>Some of these commands, like 'chef', 'chef-client', 'ohai', and 'kitchen', are the ones that we have used on our remote workstation. Some of these commands you have not seen yet. Later in this course, we'll explore the commands 'knife' and 'berks'. Some of the remaining commands, like 'foodcritic' and 'rubocop', verify the quality of our cookbook code but will not be discussed in the next sections.</w:t>
-      </w:r>
-    </w:p>
-    <w:p/>
-    <w:p>
-      <w:r>
+    <w:p>
+      <w:pPr>
+        <w:rPr>
+          <w:rFonts w:hAnsi="Times New Roman" w:cs="Arial"/>
+        </w:rPr>
+      </w:pPr>
+    </w:p>
+    <w:p>
+      <w:pPr>
+        <w:rPr>
+          <w:rFonts w:hAnsi="Times New Roman" w:cs="Arial"/>
+        </w:rPr>
+      </w:pPr>
+      <w:r>
+        <w:rPr>
+          <w:rFonts w:hAnsi="Times New Roman" w:cs="Arial"/>
+        </w:rPr>
+        <w:t>Some of these commands, like 'chef', 'chef-client', '</w:t>
+      </w:r>
+      <w:proofErr w:type="spellStart"/>
+      <w:r>
+        <w:rPr>
+          <w:rFonts w:hAnsi="Times New Roman" w:cs="Arial"/>
+        </w:rPr>
+        <w:t>ohai</w:t>
+      </w:r>
+      <w:proofErr w:type="spellEnd"/>
+      <w:r>
+        <w:rPr>
+          <w:rFonts w:hAnsi="Times New Roman" w:cs="Arial"/>
+        </w:rPr>
+        <w:t>', and 'kitchen', are the ones that we have used on our remote workstation. Some of these commands you have not seen yet. Later in this course, we'll explore the commands 'knife' and 'berks'. Some of the remaining commands, like '</w:t>
+      </w:r>
+      <w:proofErr w:type="spellStart"/>
+      <w:r>
+        <w:rPr>
+          <w:rFonts w:hAnsi="Times New Roman" w:cs="Arial"/>
+        </w:rPr>
+        <w:t>foodcritic</w:t>
+      </w:r>
+      <w:proofErr w:type="spellEnd"/>
+      <w:r>
+        <w:rPr>
+          <w:rFonts w:hAnsi="Times New Roman" w:cs="Arial"/>
+        </w:rPr>
+        <w:t>' and '</w:t>
+      </w:r>
+      <w:proofErr w:type="spellStart"/>
+      <w:r>
+        <w:rPr>
+          <w:rFonts w:hAnsi="Times New Roman" w:cs="Arial"/>
+        </w:rPr>
+        <w:t>rubocop</w:t>
+      </w:r>
+      <w:proofErr w:type="spellEnd"/>
+      <w:r>
+        <w:rPr>
+          <w:rFonts w:hAnsi="Times New Roman" w:cs="Arial"/>
+        </w:rPr>
+        <w:t>', verify the quality of our cookbook code but will not be discussed in the next sections.</w:t>
+      </w:r>
+    </w:p>
+    <w:p>
+      <w:pPr>
+        <w:rPr>
+          <w:rFonts w:hAnsi="Times New Roman" w:cs="Arial"/>
+        </w:rPr>
+      </w:pPr>
+    </w:p>
+    <w:p>
+      <w:pPr>
+        <w:rPr>
+          <w:rFonts w:hAnsi="Times New Roman" w:cs="Arial"/>
+        </w:rPr>
+      </w:pPr>
+      <w:r>
+        <w:rPr>
+          <w:rFonts w:hAnsi="Times New Roman" w:cs="Arial"/>
+        </w:rPr>
         <w:t>All of these commands have the ability to report their versions. This ensures that all the commands are installed properly on your execution path. If any of these commands fail to run this is the time to stop and troubleshoot them.</w:t>
       </w:r>
     </w:p>
-    <w:p/>
-    <w:p/>
+    <w:p>
+      <w:pPr>
+        <w:rPr>
+          <w:rFonts w:hAnsi="Times New Roman" w:cs="Arial"/>
+        </w:rPr>
+      </w:pPr>
+    </w:p>
+    <w:p>
+      <w:pPr>
+        <w:rPr>
+          <w:rFonts w:cs="Arial"/>
+          <w:kern w:val="0"/>
+        </w:rPr>
+      </w:pPr>
+    </w:p>
     <w:p/>
     <w:p>
       <w:r>
@@ -437,44 +889,61 @@
     <w:p/>
     <w:p>
       <w:r>
-        <w:object w:dxaOrig="12771" w:dyaOrig="7200">
-          <v:shape id="_x0000_i1033" type="#_x0000_t75" style="width:478.95pt;height:269.85pt" o:ole="" o:bordertopcolor="this" o:borderleftcolor="this" o:borderbottomcolor="this" o:borderrightcolor="this">
-            <v:imagedata r:id="rId23" o:title=""/>
+        <w:object w:dxaOrig="12804" w:dyaOrig="7188">
+          <v:shape id="_x0000_i1033" type="#_x0000_t75" style="width:480pt;height:269.25pt" o:ole="" o:bordertopcolor="this" o:borderleftcolor="this" o:borderbottomcolor="this" o:borderrightcolor="this">
+            <v:imagedata r:id="rId20" o:title=""/>
             <w10:bordertop type="single" width="4" shadow="t"/>
             <w10:borderleft type="single" width="4" shadow="t"/>
             <w10:borderbottom type="single" width="4" shadow="t"/>
             <w10:borderright type="single" width="4" shadow="t"/>
           </v:shape>
-          <o:OLEObject Type="Link" ProgID="PowerPoint.Slide.8" ShapeID="_x0000_i1033" DrawAspect="Content" r:id="rId24" UpdateMode="Always">
+          <o:OLEObject Type="Link" ProgID="PowerPoint.Slide.8" ShapeID="_x0000_i1033" DrawAspect="Content" r:id="rId21" UpdateMode="Always">
             <o:LinkType>EnhancedMetaFile</o:LinkType>
             <o:LockedField>false</o:LockedField>
+            <o:FieldCodes>\* MERGEFORMAT</o:FieldCodes>
           </o:OLEObject>
         </w:object>
       </w:r>
     </w:p>
     <w:p/>
     <w:p>
-      <w:r>
+      <w:pPr>
+        <w:rPr>
+          <w:rFonts w:hAnsi="Times New Roman" w:cs="Arial"/>
+        </w:rPr>
+      </w:pPr>
+      <w:r>
+        <w:rPr>
+          <w:rFonts w:hAnsi="Times New Roman" w:cs="Arial"/>
+        </w:rPr>
         <w:t>We used git on the remote workstations. Chef and the Chef community uses git to manage the source code that we write. It is not required that you install git or use git when working with source code. However, we strongly recommend you use a version control tool and if you have not selected one then please install and use git. It's great once you get through the learning curve.</w:t>
       </w:r>
     </w:p>
-    <w:p/>
-    <w:p>
-      <w:pPr>
-        <w:rPr>
-          <w:rFonts w:hAnsi="Arial"/>
-          <w:vanish/>
-        </w:rPr>
-      </w:pPr>
-      <w:r>
-        <w:rPr>
-          <w:rFonts w:hAnsi="Arial"/>
-          <w:vanish/>
-        </w:rPr>
+    <w:p>
+      <w:pPr>
+        <w:rPr>
+          <w:rFonts w:hAnsi="Times New Roman" w:cs="Arial"/>
+        </w:rPr>
+      </w:pPr>
+    </w:p>
+    <w:p>
+      <w:pPr>
+        <w:pStyle w:val="NoSpacing"/>
+      </w:pPr>
+      <w:bookmarkStart w:id="0" w:name="_GoBack"/>
+      <w:r>
         <w:t>Instructor Note: It is not necessary that the learner install git. In some situations they may not be even allowed to install it. This again may be a good point to remind them that working with Chef and the Chef community they will likely come in contact with git again and so it is useful to have this tool to be able to participate in reading the source code and contributing fixes, changes, and features.</w:t>
       </w:r>
     </w:p>
-    <w:p/>
+    <w:bookmarkEnd w:id="0"/>
+    <w:p>
+      <w:pPr>
+        <w:rPr>
+          <w:rFonts w:cs="Arial"/>
+          <w:kern w:val="0"/>
+        </w:rPr>
+      </w:pPr>
+    </w:p>
     <w:p/>
     <w:p>
       <w:r>
@@ -490,34 +959,92 @@
     <w:p/>
     <w:p>
       <w:r>
-        <w:object w:dxaOrig="12771" w:dyaOrig="7200">
-          <v:shape id="_x0000_i1034" type="#_x0000_t75" style="width:478.95pt;height:269.85pt" o:ole="" o:bordertopcolor="this" o:borderleftcolor="this" o:borderbottomcolor="this" o:borderrightcolor="this">
-            <v:imagedata r:id="rId25" o:title=""/>
+        <w:object w:dxaOrig="12804" w:dyaOrig="7188">
+          <v:shape id="_x0000_i1034" type="#_x0000_t75" style="width:480pt;height:269.25pt" o:ole="" o:bordertopcolor="this" o:borderleftcolor="this" o:borderbottomcolor="this" o:borderrightcolor="this">
+            <v:imagedata r:id="rId22" o:title=""/>
             <w10:bordertop type="single" width="4" shadow="t"/>
             <w10:borderleft type="single" width="4" shadow="t"/>
             <w10:borderbottom type="single" width="4" shadow="t"/>
             <w10:borderright type="single" width="4" shadow="t"/>
           </v:shape>
-          <o:OLEObject Type="Link" ProgID="PowerPoint.Slide.8" ShapeID="_x0000_i1034" DrawAspect="Content" r:id="rId26" UpdateMode="Always">
+          <o:OLEObject Type="Link" ProgID="PowerPoint.Slide.8" ShapeID="_x0000_i1034" DrawAspect="Content" r:id="rId23" UpdateMode="Always">
             <o:LinkType>EnhancedMetaFile</o:LinkType>
             <o:LockedField>false</o:LockedField>
+            <o:FieldCodes>\* MERGEFORMAT</o:FieldCodes>
           </o:OLEObject>
         </w:object>
       </w:r>
     </w:p>
     <w:p/>
     <w:p>
-      <w:r>
+      <w:pPr>
+        <w:rPr>
+          <w:rFonts w:hAnsi="Times New Roman" w:cs="Arial"/>
+        </w:rPr>
+      </w:pPr>
+      <w:r>
+        <w:rPr>
+          <w:rFonts w:hAnsi="Times New Roman" w:cs="Arial"/>
+        </w:rPr>
         <w:t>As you have experienced during this introduction to working with Chef, a lot of what you are doing is writing source code in an editor. To work with Chef, you spend a large amount of time editing files, saving your work, and then opening more files. Whatever editor you use should optimize for this workflow.</w:t>
       </w:r>
     </w:p>
-    <w:p/>
-    <w:p>
-      <w:r>
-        <w:t>A large number of basic editors that come standard on your operating system are capable of working with chef: notepad; textedit; kedit; etc. However, they are not always optimized for this workflow.</w:t>
-      </w:r>
-    </w:p>
-    <w:p/>
+    <w:p>
+      <w:pPr>
+        <w:rPr>
+          <w:rFonts w:hAnsi="Times New Roman" w:cs="Arial"/>
+        </w:rPr>
+      </w:pPr>
+    </w:p>
+    <w:p>
+      <w:pPr>
+        <w:rPr>
+          <w:rFonts w:hAnsi="Times New Roman" w:cs="Arial"/>
+        </w:rPr>
+      </w:pPr>
+      <w:r>
+        <w:rPr>
+          <w:rFonts w:hAnsi="Times New Roman" w:cs="Arial"/>
+        </w:rPr>
+        <w:t xml:space="preserve">A large number of basic editors that come standard on your operating system are capable of working with chef: notepad; </w:t>
+      </w:r>
+      <w:proofErr w:type="spellStart"/>
+      <w:r>
+        <w:rPr>
+          <w:rFonts w:hAnsi="Times New Roman" w:cs="Arial"/>
+        </w:rPr>
+        <w:t>textedit</w:t>
+      </w:r>
+      <w:proofErr w:type="spellEnd"/>
+      <w:r>
+        <w:rPr>
+          <w:rFonts w:hAnsi="Times New Roman" w:cs="Arial"/>
+        </w:rPr>
+        <w:t xml:space="preserve">; </w:t>
+      </w:r>
+      <w:proofErr w:type="spellStart"/>
+      <w:r>
+        <w:rPr>
+          <w:rFonts w:hAnsi="Times New Roman" w:cs="Arial"/>
+        </w:rPr>
+        <w:t>kedit</w:t>
+      </w:r>
+      <w:proofErr w:type="spellEnd"/>
+      <w:r>
+        <w:rPr>
+          <w:rFonts w:hAnsi="Times New Roman" w:cs="Arial"/>
+        </w:rPr>
+        <w:t>; etc. However, they are not always optimized for this workflow.</w:t>
+      </w:r>
+    </w:p>
+    <w:p>
+      <w:pPr>
+        <w:rPr>
+          <w:rFonts w:cs="Arial"/>
+          <w:kern w:val="0"/>
+        </w:rPr>
+      </w:pPr>
+    </w:p>
     <w:p/>
     <w:p>
       <w:r>
@@ -533,35 +1060,85 @@
     <w:p/>
     <w:p>
       <w:r>
-        <w:object w:dxaOrig="12771" w:dyaOrig="7200">
-          <v:shape id="_x0000_i1035" type="#_x0000_t75" style="width:478.95pt;height:269.85pt" o:ole="" o:bordertopcolor="this" o:borderleftcolor="this" o:borderbottomcolor="this" o:borderrightcolor="this">
-            <v:imagedata r:id="rId27" o:title=""/>
+        <w:object w:dxaOrig="12804" w:dyaOrig="7188">
+          <v:shape id="_x0000_i1035" type="#_x0000_t75" style="width:480pt;height:269.25pt" o:ole="" o:bordertopcolor="this" o:borderleftcolor="this" o:borderbottomcolor="this" o:borderrightcolor="this">
+            <v:imagedata r:id="rId24" o:title=""/>
             <w10:bordertop type="single" width="4" shadow="t"/>
             <w10:borderleft type="single" width="4" shadow="t"/>
             <w10:borderbottom type="single" width="4" shadow="t"/>
             <w10:borderright type="single" width="4" shadow="t"/>
           </v:shape>
-          <o:OLEObject Type="Link" ProgID="PowerPoint.Slide.8" ShapeID="_x0000_i1035" DrawAspect="Content" r:id="rId28" UpdateMode="Always">
+          <o:OLEObject Type="Link" ProgID="PowerPoint.Slide.8" ShapeID="_x0000_i1035" DrawAspect="Content" r:id="rId25" UpdateMode="Always">
             <o:LinkType>EnhancedMetaFile</o:LinkType>
             <o:LockedField>false</o:LockedField>
+            <o:FieldCodes>\* MERGEFORMAT</o:FieldCodes>
           </o:OLEObject>
         </w:object>
       </w:r>
     </w:p>
     <w:p/>
     <w:p>
-      <w:r>
-        <w:t>The Atom editor tool can be customized to do anything, but can also be used productively on the first day without ever touching a config file. Atom is modern, approachable, and hackable to the core. We can't wait to see what you build with it.</w:t>
-      </w:r>
-    </w:p>
-    <w:p/>
-    <w:p>
-      <w:r>
+      <w:pPr>
+        <w:rPr>
+          <w:rFonts w:hAnsi="Times New Roman" w:cs="Arial"/>
+        </w:rPr>
+      </w:pPr>
+      <w:r>
+        <w:rPr>
+          <w:rFonts w:hAnsi="Times New Roman" w:cs="Arial"/>
+        </w:rPr>
+        <w:t xml:space="preserve">The Atom editor tool can be customized to do anything, but can also be used productively on the first day without ever touching a </w:t>
+      </w:r>
+      <w:proofErr w:type="spellStart"/>
+      <w:r>
+        <w:rPr>
+          <w:rFonts w:hAnsi="Times New Roman" w:cs="Arial"/>
+        </w:rPr>
+        <w:t>config</w:t>
+      </w:r>
+      <w:proofErr w:type="spellEnd"/>
+      <w:r>
+        <w:rPr>
+          <w:rFonts w:hAnsi="Times New Roman" w:cs="Arial"/>
+        </w:rPr>
+        <w:t xml:space="preserve"> file. Atom is modern, approachable, and hackable to the core. We can't wait to see what you build with it.</w:t>
+      </w:r>
+    </w:p>
+    <w:p>
+      <w:pPr>
+        <w:rPr>
+          <w:rFonts w:hAnsi="Times New Roman" w:cs="Arial"/>
+        </w:rPr>
+      </w:pPr>
+    </w:p>
+    <w:p>
+      <w:pPr>
+        <w:rPr>
+          <w:rFonts w:hAnsi="Times New Roman" w:cs="Arial"/>
+        </w:rPr>
+      </w:pPr>
+      <w:r>
+        <w:rPr>
+          <w:rFonts w:hAnsi="Times New Roman" w:cs="Arial"/>
+        </w:rPr>
         <w:t>You can download Atom at this time, if you don't already have it. You could also use Sublime Text if you already have it.</w:t>
       </w:r>
     </w:p>
-    <w:p/>
-    <w:p/>
+    <w:p>
+      <w:pPr>
+        <w:rPr>
+          <w:rFonts w:hAnsi="Times New Roman" w:cs="Arial"/>
+        </w:rPr>
+      </w:pPr>
+    </w:p>
+    <w:p>
+      <w:pPr>
+        <w:rPr>
+          <w:rFonts w:cs="Arial"/>
+          <w:kern w:val="0"/>
+        </w:rPr>
+      </w:pPr>
+    </w:p>
     <w:p/>
     <w:p>
       <w:r>
@@ -577,17 +1154,18 @@
     <w:p/>
     <w:p>
       <w:r>
-        <w:object w:dxaOrig="12771" w:dyaOrig="7200">
-          <v:shape id="_x0000_i1036" type="#_x0000_t75" style="width:478.95pt;height:269.85pt" o:ole="" o:bordertopcolor="this" o:borderleftcolor="this" o:borderbottomcolor="this" o:borderrightcolor="this">
-            <v:imagedata r:id="rId29" o:title=""/>
+        <w:object w:dxaOrig="12804" w:dyaOrig="7188">
+          <v:shape id="_x0000_i1036" type="#_x0000_t75" style="width:480pt;height:269.25pt" o:ole="" o:bordertopcolor="this" o:borderleftcolor="this" o:borderbottomcolor="this" o:borderrightcolor="this">
+            <v:imagedata r:id="rId26" o:title=""/>
             <w10:bordertop type="single" width="4" shadow="t"/>
             <w10:borderleft type="single" width="4" shadow="t"/>
             <w10:borderbottom type="single" width="4" shadow="t"/>
             <w10:borderright type="single" width="4" shadow="t"/>
           </v:shape>
-          <o:OLEObject Type="Link" ProgID="PowerPoint.Slide.8" ShapeID="_x0000_i1036" DrawAspect="Content" r:id="rId30" UpdateMode="Always">
+          <o:OLEObject Type="Link" ProgID="PowerPoint.Slide.8" ShapeID="_x0000_i1036" DrawAspect="Content" r:id="rId27" UpdateMode="Always">
             <o:LinkType>EnhancedMetaFile</o:LinkType>
             <o:LockedField>false</o:LockedField>
+            <o:FieldCodes>\* MERGEFORMAT</o:FieldCodes>
           </o:OLEObject>
         </w:object>
       </w:r>
@@ -596,7 +1174,6 @@
     <w:p/>
     <w:p/>
     <w:sectPr>
-      <w:headerReference w:type="default" r:id="rId31"/>
       <w:pgSz w:w="12240" w:h="15840"/>
       <w:pgMar w:top="1440" w:right="1440" w:bottom="1440" w:left="1440" w:header="720" w:footer="720" w:gutter="0"/>
       <w:cols w:space="720"/>
@@ -604,107 +1181,6 @@
     </w:sectPr>
   </w:body>
 </w:document>
-</file>
-
-<file path=word/endnotes.xml><?xml version="1.0" encoding="utf-8"?>
-<w:endnotes xmlns:wpc="http://schemas.microsoft.com/office/word/2010/wordprocessingCanvas" xmlns:mc="http://schemas.openxmlformats.org/markup-compatibility/2006" xmlns:o="urn:schemas-microsoft-com:office:office" xmlns:r="http://schemas.openxmlformats.org/officeDocument/2006/relationships" xmlns:m="http://schemas.openxmlformats.org/officeDocument/2006/math" xmlns:v="urn:schemas-microsoft-com:vml" xmlns:wp14="http://schemas.microsoft.com/office/word/2010/wordprocessingDrawing" xmlns:wp="http://schemas.openxmlformats.org/drawingml/2006/wordprocessingDrawing" xmlns:w10="urn:schemas-microsoft-com:office:word" xmlns:w="http://schemas.openxmlformats.org/wordprocessingml/2006/main" xmlns:w14="http://schemas.microsoft.com/office/word/2010/wordml" xmlns:w15="http://schemas.microsoft.com/office/word/2012/wordml" xmlns:wpg="http://schemas.microsoft.com/office/word/2010/wordprocessingGroup" xmlns:wpi="http://schemas.microsoft.com/office/word/2010/wordprocessingInk" xmlns:wne="http://schemas.microsoft.com/office/word/2006/wordml" xmlns:wps="http://schemas.microsoft.com/office/word/2010/wordprocessingShape" mc:Ignorable="w14 w15 wp14">
-  <w:endnote w:type="separator" w:id="-1">
-    <w:p>
-      <w:r>
-        <w:separator/>
-      </w:r>
-    </w:p>
-  </w:endnote>
-  <w:endnote w:type="continuationSeparator" w:id="0">
-    <w:p>
-      <w:r>
-        <w:continuationSeparator/>
-      </w:r>
-    </w:p>
-  </w:endnote>
-</w:endnotes>
-</file>
-
-<file path=word/footnotes.xml><?xml version="1.0" encoding="utf-8"?>
-<w:footnotes xmlns:wpc="http://schemas.microsoft.com/office/word/2010/wordprocessingCanvas" xmlns:mc="http://schemas.openxmlformats.org/markup-compatibility/2006" xmlns:o="urn:schemas-microsoft-com:office:office" xmlns:r="http://schemas.openxmlformats.org/officeDocument/2006/relationships" xmlns:m="http://schemas.openxmlformats.org/officeDocument/2006/math" xmlns:v="urn:schemas-microsoft-com:vml" xmlns:wp14="http://schemas.microsoft.com/office/word/2010/wordprocessingDrawing" xmlns:wp="http://schemas.openxmlformats.org/drawingml/2006/wordprocessingDrawing" xmlns:w10="urn:schemas-microsoft-com:office:word" xmlns:w="http://schemas.openxmlformats.org/wordprocessingml/2006/main" xmlns:w14="http://schemas.microsoft.com/office/word/2010/wordml" xmlns:w15="http://schemas.microsoft.com/office/word/2012/wordml" xmlns:wpg="http://schemas.microsoft.com/office/word/2010/wordprocessingGroup" xmlns:wpi="http://schemas.microsoft.com/office/word/2010/wordprocessingInk" xmlns:wne="http://schemas.microsoft.com/office/word/2006/wordml" xmlns:wps="http://schemas.microsoft.com/office/word/2010/wordprocessingShape" mc:Ignorable="w14 w15 wp14">
-  <w:footnote w:type="separator" w:id="-1">
-    <w:p>
-      <w:r>
-        <w:separator/>
-      </w:r>
-    </w:p>
-  </w:footnote>
-  <w:footnote w:type="continuationSeparator" w:id="0">
-    <w:p>
-      <w:r>
-        <w:continuationSeparator/>
-      </w:r>
-    </w:p>
-  </w:footnote>
-</w:footnotes>
-</file>
-
-<file path=word/header1.xml><?xml version="1.0" encoding="utf-8"?>
-<w:hdr xmlns:wpc="http://schemas.microsoft.com/office/word/2010/wordprocessingCanvas" xmlns:mc="http://schemas.openxmlformats.org/markup-compatibility/2006" xmlns:o="urn:schemas-microsoft-com:office:office" xmlns:r="http://schemas.openxmlformats.org/officeDocument/2006/relationships" xmlns:m="http://schemas.openxmlformats.org/officeDocument/2006/math" xmlns:v="urn:schemas-microsoft-com:vml" xmlns:wp14="http://schemas.microsoft.com/office/word/2010/wordprocessingDrawing" xmlns:wp="http://schemas.openxmlformats.org/drawingml/2006/wordprocessingDrawing" xmlns:w10="urn:schemas-microsoft-com:office:word" xmlns:w="http://schemas.openxmlformats.org/wordprocessingml/2006/main" xmlns:w14="http://schemas.microsoft.com/office/word/2010/wordml" xmlns:w15="http://schemas.microsoft.com/office/word/2012/wordml" xmlns:wpg="http://schemas.microsoft.com/office/word/2010/wordprocessingGroup" xmlns:wpi="http://schemas.microsoft.com/office/word/2010/wordprocessingInk" xmlns:wne="http://schemas.microsoft.com/office/word/2006/wordml" xmlns:wps="http://schemas.microsoft.com/office/word/2010/wordprocessingShape" mc:Ignorable="w14 w15 wp14">
-  <w:p>
-    <w:pPr>
-      <w:pStyle w:val="Header"/>
-      <w:rPr>
-        <w:rFonts w:asciiTheme="minorHAnsi" w:cstheme="minorBidi"/>
-        <w:kern w:val="0"/>
-        <w:sz w:val="22"/>
-        <w:szCs w:val="22"/>
-      </w:rPr>
-    </w:pPr>
-    <w:r>
-      <w:t>Chef Software Inc.</w:t>
-    </w:r>
-    <w:r>
-      <w:tab/>
-    </w:r>
-    <w:r>
-      <w:tab/>
-      <w:t>Chef Essentials</w:t>
-    </w:r>
-  </w:p>
-  <w:p>
-    <w:pPr>
-      <w:pStyle w:val="Header"/>
-    </w:pPr>
-  </w:p>
-</w:hdr>
-</file>
-
-<file path=word/numbering.xml><?xml version="1.0" encoding="utf-8"?>
-<w:numbering xmlns:wpc="http://schemas.microsoft.com/office/word/2010/wordprocessingCanvas" xmlns:mc="http://schemas.openxmlformats.org/markup-compatibility/2006" xmlns:o="urn:schemas-microsoft-com:office:office" xmlns:r="http://schemas.openxmlformats.org/officeDocument/2006/relationships" xmlns:m="http://schemas.openxmlformats.org/officeDocument/2006/math" xmlns:v="urn:schemas-microsoft-com:vml" xmlns:wp14="http://schemas.microsoft.com/office/word/2010/wordprocessingDrawing" xmlns:wp="http://schemas.openxmlformats.org/drawingml/2006/wordprocessingDrawing" xmlns:w10="urn:schemas-microsoft-com:office:word" xmlns:w="http://schemas.openxmlformats.org/wordprocessingml/2006/main" xmlns:w14="http://schemas.microsoft.com/office/word/2010/wordml" xmlns:w15="http://schemas.microsoft.com/office/word/2012/wordml" xmlns:wpg="http://schemas.microsoft.com/office/word/2010/wordprocessingGroup" xmlns:wpi="http://schemas.microsoft.com/office/word/2010/wordprocessingInk" xmlns:wne="http://schemas.microsoft.com/office/word/2006/wordml" xmlns:wps="http://schemas.microsoft.com/office/word/2010/wordprocessingShape" mc:Ignorable="w14 w15 wp14">
-  <w:abstractNum w:abstractNumId="0" w15:restartNumberingAfterBreak="0">
-    <w:nsid w:val="FFFFFFFE"/>
-    <w:multiLevelType w:val="singleLevel"/>
-    <w:tmpl w:val="88A4A70C"/>
-    <w:lvl w:ilvl="0">
-      <w:numFmt w:val="bullet"/>
-      <w:pStyle w:val="ListParagraph"/>
-      <w:lvlText w:val="*"/>
-      <w:lvlJc w:val="left"/>
-    </w:lvl>
-  </w:abstractNum>
-  <w:num w:numId="1">
-    <w:abstractNumId w:val="0"/>
-    <w:lvlOverride w:ilvl="0">
-      <w:lvl w:ilvl="0">
-        <w:numFmt w:val="bullet"/>
-        <w:pStyle w:val="ListParagraph"/>
-        <w:lvlText w:val="•"/>
-        <w:legacy w:legacy="1" w:legacySpace="0" w:legacyIndent="0"/>
-        <w:lvlJc w:val="left"/>
-        <w:rPr>
-          <w:rFonts w:ascii="Arial" w:hAnsi="Arial" w:cs="Arial" w:hint="default"/>
-          <w:sz w:val="24"/>
-        </w:rPr>
-      </w:lvl>
-    </w:lvlOverride>
-  </w:num>
-</w:numbering>
 </file>
 
 <file path=word/styles.xml><?xml version="1.0" encoding="utf-8"?>
@@ -1100,40 +1576,32 @@
   <w:style w:type="paragraph" w:default="1" w:styleId="Normal">
     <w:name w:val="Normal"/>
     <w:qFormat/>
-    <w:rsid w:val="00B6653C"/>
+    <w:rsid w:val="00E966D4"/>
     <w:pPr>
-      <w:autoSpaceDE w:val="0"/>
-      <w:autoSpaceDN w:val="0"/>
-      <w:adjustRightInd w:val="0"/>
-      <w:spacing w:after="0" w:line="240" w:lineRule="auto"/>
+      <w:spacing w:line="240" w:lineRule="auto"/>
+      <w:jc w:val="both"/>
     </w:pPr>
     <w:rPr>
-      <w:rFonts w:ascii="Arial" w:hAnsi="Times New Roman" w:cs="Arial"/>
+      <w:rFonts w:ascii="Arial" w:hAnsi="Arial"/>
       <w:kern w:val="24"/>
       <w:sz w:val="24"/>
       <w:szCs w:val="24"/>
     </w:rPr>
   </w:style>
-  <w:style w:type="paragraph" w:styleId="Heading2">
-    <w:name w:val="heading 2"/>
+  <w:style w:type="paragraph" w:styleId="Heading1">
+    <w:name w:val="heading 1"/>
     <w:basedOn w:val="Normal"/>
     <w:next w:val="Normal"/>
-    <w:link w:val="Heading2Char"/>
+    <w:link w:val="Heading1Char"/>
     <w:uiPriority w:val="9"/>
-    <w:unhideWhenUsed/>
     <w:qFormat/>
-    <w:rsid w:val="005445C1"/>
+    <w:rsid w:val="00E966D4"/>
     <w:pPr>
-      <w:keepNext/>
-      <w:keepLines/>
-      <w:spacing w:before="40"/>
-      <w:outlineLvl w:val="1"/>
+      <w:outlineLvl w:val="0"/>
     </w:pPr>
     <w:rPr>
-      <w:rFonts w:eastAsiaTheme="majorEastAsia" w:cstheme="majorBidi"/>
       <w:b/>
       <w:sz w:val="36"/>
-      <w:szCs w:val="26"/>
     </w:rPr>
   </w:style>
   <w:style w:type="character" w:default="1" w:styleId="DefaultParagraphFont">
@@ -1163,123 +1631,28 @@
     <w:semiHidden/>
     <w:unhideWhenUsed/>
   </w:style>
-  <w:style w:type="paragraph" w:customStyle="1" w:styleId="InstructorNote">
-    <w:name w:val="Instructor Note"/>
+  <w:style w:type="paragraph" w:styleId="NoSpacing">
+    <w:name w:val="No Spacing"/>
+    <w:aliases w:val="Hidden"/>
     <w:basedOn w:val="Normal"/>
-    <w:link w:val="InstructorNoteChar"/>
+    <w:uiPriority w:val="1"/>
     <w:qFormat/>
-    <w:rsid w:val="005445C1"/>
-    <w:pPr>
-      <w:framePr w:wrap="around" w:vAnchor="text" w:hAnchor="text" w:y="1" w:anchorLock="1"/>
-    </w:pPr>
-  </w:style>
-  <w:style w:type="character" w:customStyle="1" w:styleId="InstructorNoteChar">
-    <w:name w:val="Instructor Note Char"/>
-    <w:basedOn w:val="DefaultParagraphFont"/>
-    <w:link w:val="InstructorNote"/>
-    <w:rsid w:val="005445C1"/>
-  </w:style>
-  <w:style w:type="paragraph" w:customStyle="1" w:styleId="Body">
-    <w:name w:val="Body"/>
-    <w:basedOn w:val="Normal"/>
-    <w:link w:val="BodyChar"/>
-    <w:qFormat/>
-    <w:rsid w:val="008E6878"/>
-    <w:pPr>
-      <w:ind w:left="288"/>
-    </w:pPr>
-  </w:style>
-  <w:style w:type="character" w:customStyle="1" w:styleId="BodyChar">
-    <w:name w:val="Body Char"/>
-    <w:basedOn w:val="DefaultParagraphFont"/>
-    <w:link w:val="Body"/>
-    <w:rsid w:val="008E6878"/>
+    <w:rsid w:val="00E966D4"/>
     <w:rPr>
-      <w:rFonts w:ascii="Arial" w:hAnsi="Times New Roman" w:cs="Arial"/>
-      <w:bCs/>
-      <w:kern w:val="24"/>
-      <w:sz w:val="24"/>
-      <w:szCs w:val="24"/>
+      <w:vanish/>
     </w:rPr>
   </w:style>
-  <w:style w:type="character" w:customStyle="1" w:styleId="Heading2Char">
-    <w:name w:val="Heading 2 Char"/>
+  <w:style w:type="character" w:customStyle="1" w:styleId="Heading1Char">
+    <w:name w:val="Heading 1 Char"/>
     <w:basedOn w:val="DefaultParagraphFont"/>
-    <w:link w:val="Heading2"/>
+    <w:link w:val="Heading1"/>
     <w:uiPriority w:val="9"/>
-    <w:rsid w:val="005445C1"/>
+    <w:rsid w:val="00E966D4"/>
     <w:rPr>
-      <w:rFonts w:ascii="Arial" w:eastAsiaTheme="majorEastAsia" w:hAnsi="Arial" w:cstheme="majorBidi"/>
+      <w:rFonts w:ascii="Arial" w:hAnsi="Arial"/>
       <w:b/>
+      <w:kern w:val="24"/>
       <w:sz w:val="36"/>
-      <w:szCs w:val="26"/>
-    </w:rPr>
-  </w:style>
-  <w:style w:type="paragraph" w:styleId="ListParagraph">
-    <w:name w:val="List Paragraph"/>
-    <w:basedOn w:val="Normal"/>
-    <w:uiPriority w:val="34"/>
-    <w:qFormat/>
-    <w:rsid w:val="00A62B1F"/>
-    <w:pPr>
-      <w:numPr>
-        <w:numId w:val="1"/>
-      </w:numPr>
-      <w:ind w:left="540" w:hanging="360"/>
-      <w:contextualSpacing/>
-    </w:pPr>
-  </w:style>
-  <w:style w:type="paragraph" w:styleId="Header">
-    <w:name w:val="header"/>
-    <w:basedOn w:val="Normal"/>
-    <w:link w:val="HeaderChar"/>
-    <w:uiPriority w:val="99"/>
-    <w:unhideWhenUsed/>
-    <w:rsid w:val="00F63F56"/>
-    <w:pPr>
-      <w:tabs>
-        <w:tab w:val="center" w:pos="4680"/>
-        <w:tab w:val="right" w:pos="9360"/>
-      </w:tabs>
-    </w:pPr>
-  </w:style>
-  <w:style w:type="character" w:customStyle="1" w:styleId="HeaderChar">
-    <w:name w:val="Header Char"/>
-    <w:basedOn w:val="DefaultParagraphFont"/>
-    <w:link w:val="Header"/>
-    <w:uiPriority w:val="99"/>
-    <w:rsid w:val="00F63F56"/>
-    <w:rPr>
-      <w:rFonts w:ascii="Arial" w:hAnsi="Times New Roman" w:cs="Arial"/>
-      <w:kern w:val="24"/>
-      <w:sz w:val="24"/>
-      <w:szCs w:val="24"/>
-    </w:rPr>
-  </w:style>
-  <w:style w:type="paragraph" w:styleId="Footer">
-    <w:name w:val="footer"/>
-    <w:basedOn w:val="Normal"/>
-    <w:link w:val="FooterChar"/>
-    <w:uiPriority w:val="99"/>
-    <w:unhideWhenUsed/>
-    <w:rsid w:val="00F63F56"/>
-    <w:pPr>
-      <w:tabs>
-        <w:tab w:val="center" w:pos="4680"/>
-        <w:tab w:val="right" w:pos="9360"/>
-      </w:tabs>
-    </w:pPr>
-  </w:style>
-  <w:style w:type="character" w:customStyle="1" w:styleId="FooterChar">
-    <w:name w:val="Footer Char"/>
-    <w:basedOn w:val="DefaultParagraphFont"/>
-    <w:link w:val="Footer"/>
-    <w:uiPriority w:val="99"/>
-    <w:rsid w:val="00F63F56"/>
-    <w:rPr>
-      <w:rFonts w:ascii="Arial" w:hAnsi="Times New Roman" w:cs="Arial"/>
-      <w:kern w:val="24"/>
-      <w:sz w:val="24"/>
       <w:szCs w:val="24"/>
     </w:rPr>
   </w:style>

--- a/08-workstation-installation.docx
+++ b/08-workstation-installation.docx
@@ -33,46 +33,14 @@
             <v:path o:extrusionok="f" gradientshapeok="t" o:connecttype="rect"/>
             <o:lock v:ext="edit" aspectratio="t"/>
           </v:shapetype>
-          <v:shape id="_x0000_i1025" type="#_x0000_t75" style="width:480pt;height:269.25pt" o:ole="" o:bordertopcolor="this" o:borderleftcolor="this" o:borderbottomcolor="this" o:borderrightcolor="this">
-            <v:imagedata r:id="rId4" o:title=""/>
-            <w10:bordertop type="single" width="4" shadow="t"/>
-            <w10:borderleft type="single" width="4" shadow="t"/>
-            <w10:borderbottom type="single" width="4" shadow="t"/>
-            <w10:borderright type="single" width="4" shadow="t"/>
-          </v:shape>
-          <o:OLEObject Type="Link" ProgID="PowerPoint.Slide.8" ShapeID="_x0000_i1025" DrawAspect="Content" r:id="rId5" UpdateMode="Always">
-            <o:LinkType>EnhancedMetaFile</o:LinkType>
-            <o:LockedField>false</o:LockedField>
-            <o:FieldCodes>\* MERGEFORMAT</o:FieldCodes>
-          </o:OLEObject>
-        </w:object>
-      </w:r>
-    </w:p>
-    <w:p/>
-    <w:p/>
-    <w:p>
-      <w:r>
-        <w:br w:type="page"/>
-      </w:r>
-    </w:p>
-    <w:p>
-      <w:r>
-        <w:lastRenderedPageBreak/>
-        <w:t>Slide 2</w:t>
-      </w:r>
-    </w:p>
-    <w:p/>
-    <w:p>
-      <w:r>
-        <w:object w:dxaOrig="12804" w:dyaOrig="7188">
-          <v:shape id="_x0000_i1026" type="#_x0000_t75" style="width:480pt;height:269.25pt" o:ole="" o:bordertopcolor="this" o:borderleftcolor="this" o:borderbottomcolor="this" o:borderrightcolor="this">
+          <v:shape id="_x0000_i1025" type="#_x0000_t75" style="width:482.4pt;height:266.4pt" o:ole="" o:bordertopcolor="this" o:borderleftcolor="this" o:borderbottomcolor="this" o:borderrightcolor="this">
             <v:imagedata r:id="rId6" o:title=""/>
             <w10:bordertop type="single" width="4" shadow="t"/>
             <w10:borderleft type="single" width="4" shadow="t"/>
             <w10:borderbottom type="single" width="4" shadow="t"/>
             <w10:borderright type="single" width="4" shadow="t"/>
           </v:shape>
-          <o:OLEObject Type="Link" ProgID="PowerPoint.Slide.8" ShapeID="_x0000_i1026" DrawAspect="Content" r:id="rId7" UpdateMode="Always">
+          <o:OLEObject Type="Link" ProgID="PowerPoint.Slide.8" ShapeID="_x0000_i1025" DrawAspect="Content" r:id="rId7" UpdateMode="Always">
             <o:LinkType>EnhancedMetaFile</o:LinkType>
             <o:LockedField>false</o:LockedField>
             <o:FieldCodes>\* MERGEFORMAT</o:FieldCodes>
@@ -81,47 +49,6 @@
       </w:r>
     </w:p>
     <w:p/>
-    <w:p>
-      <w:pPr>
-        <w:rPr>
-          <w:rFonts w:hAnsi="Times New Roman" w:cs="Arial"/>
-        </w:rPr>
-      </w:pPr>
-      <w:r>
-        <w:rPr>
-          <w:rFonts w:hAnsi="Times New Roman" w:cs="Arial"/>
-        </w:rPr>
-        <w:t>We have been doing a lot of great work with Chef on this remote workstation that we have provided for you.</w:t>
-      </w:r>
-    </w:p>
-    <w:p>
-      <w:pPr>
-        <w:rPr>
-          <w:rFonts w:hAnsi="Times New Roman" w:cs="Arial"/>
-        </w:rPr>
-      </w:pPr>
-    </w:p>
-    <w:p>
-      <w:pPr>
-        <w:rPr>
-          <w:rFonts w:hAnsi="Times New Roman" w:cs="Arial"/>
-        </w:rPr>
-      </w:pPr>
-      <w:r>
-        <w:rPr>
-          <w:rFonts w:hAnsi="Times New Roman" w:cs="Arial"/>
-        </w:rPr>
-        <w:t>In this section we will walk through the installation of the necessary tools and the commands to verify your installation.</w:t>
-      </w:r>
-    </w:p>
-    <w:p>
-      <w:pPr>
-        <w:rPr>
-          <w:rFonts w:cs="Arial"/>
-          <w:kern w:val="0"/>
-        </w:rPr>
-      </w:pPr>
-    </w:p>
     <w:p/>
     <w:p>
       <w:r>
@@ -131,21 +58,21 @@
     <w:p>
       <w:r>
         <w:lastRenderedPageBreak/>
-        <w:t>Slide 3</w:t>
+        <w:t>Slide 2</w:t>
       </w:r>
     </w:p>
     <w:p/>
     <w:p>
       <w:r>
         <w:object w:dxaOrig="12804" w:dyaOrig="7188">
-          <v:shape id="_x0000_i1027" type="#_x0000_t75" style="width:480pt;height:269.25pt" o:ole="" o:bordertopcolor="this" o:borderleftcolor="this" o:borderbottomcolor="this" o:borderrightcolor="this">
+          <v:shape id="_x0000_i1026" type="#_x0000_t75" style="width:482.4pt;height:266.4pt" o:ole="" o:bordertopcolor="this" o:borderleftcolor="this" o:borderbottomcolor="this" o:borderrightcolor="this">
             <v:imagedata r:id="rId8" o:title=""/>
             <w10:bordertop type="single" width="4" shadow="t"/>
             <w10:borderleft type="single" width="4" shadow="t"/>
             <w10:borderbottom type="single" width="4" shadow="t"/>
             <w10:borderright type="single" width="4" shadow="t"/>
           </v:shape>
-          <o:OLEObject Type="Link" ProgID="PowerPoint.Slide.8" ShapeID="_x0000_i1027" DrawAspect="Content" r:id="rId9" UpdateMode="Always">
+          <o:OLEObject Type="Link" ProgID="PowerPoint.Slide.8" ShapeID="_x0000_i1026" DrawAspect="Content" r:id="rId9" UpdateMode="Always">
             <o:LinkType>EnhancedMetaFile</o:LinkType>
             <o:LockedField>false</o:LockedField>
             <o:FieldCodes>\* MERGEFORMAT</o:FieldCodes>
@@ -164,103 +91,28 @@
         <w:rPr>
           <w:rFonts w:hAnsi="Times New Roman" w:cs="Arial"/>
         </w:rPr>
-        <w:t xml:space="preserve">To become a successful Chef developer, you will want to install Chef </w:t>
-      </w:r>
-      <w:proofErr w:type="gramStart"/>
-      <w:r>
-        <w:rPr>
-          <w:rFonts w:hAnsi="Times New Roman" w:cs="Arial"/>
-        </w:rPr>
-        <w:t>tools</w:t>
-      </w:r>
-      <w:proofErr w:type="gramEnd"/>
-      <w:r>
-        <w:rPr>
-          <w:rFonts w:hAnsi="Times New Roman" w:cs="Arial"/>
-        </w:rPr>
-        <w:t xml:space="preserve"> on your local workstation. These tools are available in the Chef Development Kit (</w:t>
-      </w:r>
-      <w:proofErr w:type="spellStart"/>
-      <w:r>
-        <w:rPr>
-          <w:rFonts w:hAnsi="Times New Roman" w:cs="Arial"/>
-        </w:rPr>
-        <w:t>ChefDK</w:t>
-      </w:r>
-      <w:proofErr w:type="spellEnd"/>
-      <w:r>
-        <w:rPr>
-          <w:rFonts w:hAnsi="Times New Roman" w:cs="Arial"/>
-        </w:rPr>
-        <w:t>). After the installation is complete, we will verify that the various tools are working.</w:t>
-      </w:r>
-    </w:p>
-    <w:p>
-      <w:pPr>
-        <w:rPr>
-          <w:rFonts w:hAnsi="Times New Roman" w:cs="Arial"/>
-        </w:rPr>
-      </w:pPr>
-    </w:p>
-    <w:p>
-      <w:pPr>
-        <w:rPr>
-          <w:rFonts w:hAnsi="Times New Roman" w:cs="Arial"/>
-        </w:rPr>
-      </w:pPr>
-      <w:r>
-        <w:rPr>
-          <w:rFonts w:hAnsi="Times New Roman" w:cs="Arial"/>
-        </w:rPr>
-        <w:t>Then we will download a copy of the cookbooks that we created together.</w:t>
-      </w:r>
-    </w:p>
-    <w:p>
-      <w:pPr>
-        <w:rPr>
-          <w:rFonts w:hAnsi="Times New Roman" w:cs="Arial"/>
-        </w:rPr>
-      </w:pPr>
-    </w:p>
-    <w:p>
-      <w:pPr>
-        <w:rPr>
-          <w:rFonts w:hAnsi="Times New Roman" w:cs="Arial"/>
-        </w:rPr>
-      </w:pPr>
-      <w:r>
-        <w:rPr>
-          <w:rFonts w:hAnsi="Times New Roman" w:cs="Arial"/>
-        </w:rPr>
-        <w:t>After that you can optionally download a number of other tools that will help you in your journey using Chef. The first is git and the second is a text editor.</w:t>
-      </w:r>
-    </w:p>
-    <w:p>
-      <w:pPr>
-        <w:rPr>
-          <w:rFonts w:hAnsi="Times New Roman" w:cs="Arial"/>
-        </w:rPr>
-      </w:pPr>
-    </w:p>
-    <w:p>
-      <w:pPr>
-        <w:rPr>
-          <w:rFonts w:hAnsi="Times New Roman" w:cs="Arial"/>
-        </w:rPr>
-      </w:pPr>
-      <w:r>
-        <w:rPr>
-          <w:rFonts w:hAnsi="Times New Roman" w:cs="Arial"/>
-        </w:rPr>
-        <w:t>Let's get started.</w:t>
-      </w:r>
-    </w:p>
-    <w:p>
-      <w:pPr>
-        <w:rPr>
-          <w:rFonts w:hAnsi="Times New Roman" w:cs="Arial"/>
-        </w:rPr>
-      </w:pPr>
+        <w:t>We have been doing a lot of great work with Chef on this remote workstation that we have provided for you.</w:t>
+      </w:r>
+    </w:p>
+    <w:p>
+      <w:pPr>
+        <w:rPr>
+          <w:rFonts w:hAnsi="Times New Roman" w:cs="Arial"/>
+        </w:rPr>
+      </w:pPr>
+    </w:p>
+    <w:p>
+      <w:pPr>
+        <w:rPr>
+          <w:rFonts w:hAnsi="Times New Roman" w:cs="Arial"/>
+        </w:rPr>
+      </w:pPr>
+      <w:r>
+        <w:rPr>
+          <w:rFonts w:hAnsi="Times New Roman" w:cs="Arial"/>
+        </w:rPr>
+        <w:t>In this section we will walk through the installation of the necessary tools and the commands to verify your installation.</w:t>
+      </w:r>
     </w:p>
     <w:p>
       <w:pPr>
@@ -279,21 +131,21 @@
     <w:p>
       <w:r>
         <w:lastRenderedPageBreak/>
-        <w:t>Slide 4</w:t>
+        <w:t>Slide 3</w:t>
       </w:r>
     </w:p>
     <w:p/>
     <w:p>
       <w:r>
         <w:object w:dxaOrig="12804" w:dyaOrig="7188">
-          <v:shape id="_x0000_i1028" type="#_x0000_t75" style="width:480pt;height:269.25pt" o:ole="" o:bordertopcolor="this" o:borderleftcolor="this" o:borderbottomcolor="this" o:borderrightcolor="this">
+          <v:shape id="_x0000_i1027" type="#_x0000_t75" style="width:482.4pt;height:266.4pt" o:ole="" o:bordertopcolor="this" o:borderleftcolor="this" o:borderbottomcolor="this" o:borderrightcolor="this">
             <v:imagedata r:id="rId10" o:title=""/>
             <w10:bordertop type="single" width="4" shadow="t"/>
             <w10:borderleft type="single" width="4" shadow="t"/>
             <w10:borderbottom type="single" width="4" shadow="t"/>
             <w10:borderright type="single" width="4" shadow="t"/>
           </v:shape>
-          <o:OLEObject Type="Link" ProgID="PowerPoint.Slide.8" ShapeID="_x0000_i1028" DrawAspect="Content" r:id="rId11" UpdateMode="Always">
+          <o:OLEObject Type="Link" ProgID="PowerPoint.Slide.8" ShapeID="_x0000_i1027" DrawAspect="Content" r:id="rId11" UpdateMode="Always">
             <o:LinkType>EnhancedMetaFile</o:LinkType>
             <o:LockedField>false</o:LockedField>
             <o:FieldCodes>\* MERGEFORMAT</o:FieldCodes>
@@ -312,96 +164,75 @@
         <w:rPr>
           <w:rFonts w:hAnsi="Times New Roman" w:cs="Arial"/>
         </w:rPr>
-        <w:t xml:space="preserve">Throughout this course we have been using a number of tools found within the </w:t>
-      </w:r>
-      <w:proofErr w:type="spellStart"/>
-      <w:r>
-        <w:rPr>
-          <w:rFonts w:hAnsi="Times New Roman" w:cs="Arial"/>
-        </w:rPr>
-        <w:t>ChefDK</w:t>
-      </w:r>
-      <w:proofErr w:type="spellEnd"/>
-      <w:r>
-        <w:rPr>
-          <w:rFonts w:hAnsi="Times New Roman" w:cs="Arial"/>
-        </w:rPr>
-        <w:t xml:space="preserve">. The </w:t>
-      </w:r>
-      <w:proofErr w:type="spellStart"/>
-      <w:r>
-        <w:rPr>
-          <w:rFonts w:hAnsi="Times New Roman" w:cs="Arial"/>
-        </w:rPr>
-        <w:t>ChefDK</w:t>
-      </w:r>
-      <w:proofErr w:type="spellEnd"/>
-      <w:r>
-        <w:rPr>
-          <w:rFonts w:hAnsi="Times New Roman" w:cs="Arial"/>
-        </w:rPr>
-        <w:t xml:space="preserve"> contains tools like 'chef-apply', 'chef-client', and 'kitchen'. It also has a number of other great tools that we will use when connecting to a Chef Server, managing cookbook dependencies, or ensuring the quality of the cookbooks that we write.</w:t>
-      </w:r>
-    </w:p>
-    <w:p>
-      <w:pPr>
-        <w:rPr>
-          <w:rFonts w:hAnsi="Times New Roman" w:cs="Arial"/>
-        </w:rPr>
-      </w:pPr>
-    </w:p>
-    <w:p>
-      <w:pPr>
-        <w:rPr>
-          <w:rFonts w:hAnsi="Times New Roman" w:cs="Arial"/>
-        </w:rPr>
-      </w:pPr>
-      <w:r>
-        <w:rPr>
-          <w:rFonts w:hAnsi="Times New Roman" w:cs="Arial"/>
-        </w:rPr>
-        <w:t xml:space="preserve">You can download the </w:t>
-      </w:r>
-      <w:proofErr w:type="spellStart"/>
-      <w:r>
-        <w:rPr>
-          <w:rFonts w:hAnsi="Times New Roman" w:cs="Arial"/>
-        </w:rPr>
-        <w:t>ChefDK</w:t>
-      </w:r>
-      <w:proofErr w:type="spellEnd"/>
-      <w:r>
-        <w:rPr>
-          <w:rFonts w:hAnsi="Times New Roman" w:cs="Arial"/>
-        </w:rPr>
-        <w:t xml:space="preserve"> at https://downloads.chef.io/chef-dk. </w:t>
-      </w:r>
-    </w:p>
-    <w:p>
-      <w:pPr>
-        <w:rPr>
-          <w:rFonts w:hAnsi="Times New Roman" w:cs="Arial"/>
-        </w:rPr>
-      </w:pPr>
-    </w:p>
-    <w:p>
-      <w:pPr>
-        <w:pStyle w:val="NoSpacing"/>
-      </w:pPr>
-      <w:r>
-        <w:t xml:space="preserve">Instructor Note: Prior to attending this course they may have received correspondence that informed them to setup the </w:t>
-      </w:r>
-      <w:proofErr w:type="spellStart"/>
-      <w:r>
-        <w:t>ChefDK</w:t>
-      </w:r>
-      <w:proofErr w:type="spellEnd"/>
-      <w:r>
-        <w:t xml:space="preserve"> on their systems. It is possible that they did not and this slides acts as a good reminder to ensure that they have the necessary tools before continuing on to the next section</w:t>
-      </w:r>
-      <w:r>
-        <w:t>.</w:t>
-      </w:r>
+        <w:t>To become a successful Chef developer, you will want to install Chef tools on your local workstation. These tools are available in the Chef Development Kit (ChefDK). After the installation is complete, we will verify that the various tools are working.</w:t>
+      </w:r>
+    </w:p>
+    <w:p>
+      <w:pPr>
+        <w:rPr>
+          <w:rFonts w:hAnsi="Times New Roman" w:cs="Arial"/>
+        </w:rPr>
+      </w:pPr>
+    </w:p>
+    <w:p>
+      <w:pPr>
+        <w:rPr>
+          <w:rFonts w:hAnsi="Times New Roman" w:cs="Arial"/>
+        </w:rPr>
+      </w:pPr>
+      <w:r>
+        <w:rPr>
+          <w:rFonts w:hAnsi="Times New Roman" w:cs="Arial"/>
+        </w:rPr>
+        <w:t>Then we will download a copy of the cookbooks that we created together.</w:t>
+      </w:r>
+    </w:p>
+    <w:p>
+      <w:pPr>
+        <w:rPr>
+          <w:rFonts w:hAnsi="Times New Roman" w:cs="Arial"/>
+        </w:rPr>
+      </w:pPr>
+    </w:p>
+    <w:p>
+      <w:pPr>
+        <w:rPr>
+          <w:rFonts w:hAnsi="Times New Roman" w:cs="Arial"/>
+        </w:rPr>
+      </w:pPr>
+      <w:r>
+        <w:rPr>
+          <w:rFonts w:hAnsi="Times New Roman" w:cs="Arial"/>
+        </w:rPr>
+        <w:t>After that you can optionally download a number of other tools that will help you in your journey using Chef. The first is git and the second is a text editor.</w:t>
+      </w:r>
+    </w:p>
+    <w:p>
+      <w:pPr>
+        <w:rPr>
+          <w:rFonts w:hAnsi="Times New Roman" w:cs="Arial"/>
+        </w:rPr>
+      </w:pPr>
+    </w:p>
+    <w:p>
+      <w:pPr>
+        <w:rPr>
+          <w:rFonts w:hAnsi="Times New Roman" w:cs="Arial"/>
+        </w:rPr>
+      </w:pPr>
+      <w:r>
+        <w:rPr>
+          <w:rFonts w:hAnsi="Times New Roman" w:cs="Arial"/>
+        </w:rPr>
+        <w:t>Let's get started.</w:t>
+      </w:r>
+    </w:p>
+    <w:p>
+      <w:pPr>
+        <w:rPr>
+          <w:rFonts w:hAnsi="Times New Roman" w:cs="Arial"/>
+        </w:rPr>
+      </w:pPr>
     </w:p>
     <w:p>
       <w:pPr>
@@ -420,21 +251,21 @@
     <w:p>
       <w:r>
         <w:lastRenderedPageBreak/>
-        <w:t>Slide 5</w:t>
+        <w:t>Slide 4</w:t>
       </w:r>
     </w:p>
     <w:p/>
     <w:p>
       <w:r>
         <w:object w:dxaOrig="12804" w:dyaOrig="7188">
-          <v:shape id="_x0000_i1029" type="#_x0000_t75" style="width:480pt;height:269.25pt" o:ole="" o:bordertopcolor="this" o:borderleftcolor="this" o:borderbottomcolor="this" o:borderrightcolor="this">
+          <v:shape id="_x0000_i1028" type="#_x0000_t75" style="width:482.4pt;height:266.4pt" o:ole="" o:bordertopcolor="this" o:borderleftcolor="this" o:borderbottomcolor="this" o:borderrightcolor="this">
             <v:imagedata r:id="rId12" o:title=""/>
             <w10:bordertop type="single" width="4" shadow="t"/>
             <w10:borderleft type="single" width="4" shadow="t"/>
             <w10:borderbottom type="single" width="4" shadow="t"/>
             <w10:borderright type="single" width="4" shadow="t"/>
           </v:shape>
-          <o:OLEObject Type="Link" ProgID="PowerPoint.Slide.8" ShapeID="_x0000_i1029" DrawAspect="Content" r:id="rId13" UpdateMode="Always">
+          <o:OLEObject Type="Link" ProgID="PowerPoint.Slide.8" ShapeID="_x0000_i1028" DrawAspect="Content" r:id="rId13" UpdateMode="Always">
             <o:LinkType>EnhancedMetaFile</o:LinkType>
             <o:LockedField>false</o:LockedField>
             <o:FieldCodes>\* MERGEFORMAT</o:FieldCodes>
@@ -453,83 +284,43 @@
         <w:rPr>
           <w:rFonts w:hAnsi="Times New Roman" w:cs="Arial"/>
         </w:rPr>
-        <w:t xml:space="preserve">The </w:t>
-      </w:r>
-      <w:proofErr w:type="spellStart"/>
-      <w:r>
-        <w:rPr>
-          <w:rFonts w:hAnsi="Times New Roman" w:cs="Arial"/>
-        </w:rPr>
-        <w:t>ChefDK</w:t>
-      </w:r>
-      <w:proofErr w:type="spellEnd"/>
-      <w:r>
-        <w:rPr>
-          <w:rFonts w:hAnsi="Times New Roman" w:cs="Arial"/>
-        </w:rPr>
-        <w:t xml:space="preserve"> is a tool chain built on top of the Ruby programming language. To assist with making the tools more portable to all platforms we package Ruby and all these tools together in a single platform specific installation package.</w:t>
-      </w:r>
-    </w:p>
-    <w:p>
-      <w:pPr>
-        <w:rPr>
-          <w:rFonts w:hAnsi="Times New Roman" w:cs="Arial"/>
-        </w:rPr>
-      </w:pPr>
-    </w:p>
-    <w:p>
-      <w:pPr>
-        <w:rPr>
-          <w:rFonts w:hAnsi="Times New Roman" w:cs="Arial"/>
-        </w:rPr>
-      </w:pPr>
-      <w:r>
-        <w:rPr>
-          <w:rFonts w:hAnsi="Times New Roman" w:cs="Arial"/>
-        </w:rPr>
-        <w:t>The installer does not install any particular graphical user interface, GUI, but instead installs the command-line tools we have been using thus far.</w:t>
-      </w:r>
-    </w:p>
-    <w:p>
-      <w:pPr>
-        <w:rPr>
-          <w:rFonts w:hAnsi="Times New Roman" w:cs="Arial"/>
-        </w:rPr>
-      </w:pPr>
-    </w:p>
-    <w:p>
-      <w:pPr>
-        <w:rPr>
-          <w:rFonts w:hAnsi="Times New Roman" w:cs="Arial"/>
-        </w:rPr>
-      </w:pPr>
-      <w:r>
-        <w:rPr>
-          <w:rFonts w:hAnsi="Times New Roman" w:cs="Arial"/>
-        </w:rPr>
-        <w:t xml:space="preserve">You may have already downloaded the </w:t>
-      </w:r>
-      <w:proofErr w:type="spellStart"/>
-      <w:r>
-        <w:rPr>
-          <w:rFonts w:hAnsi="Times New Roman" w:cs="Arial"/>
-        </w:rPr>
-        <w:t>ChefDK</w:t>
-      </w:r>
-      <w:proofErr w:type="spellEnd"/>
-      <w:r>
-        <w:rPr>
-          <w:rFonts w:hAnsi="Times New Roman" w:cs="Arial"/>
-        </w:rPr>
-        <w:t xml:space="preserve"> previously in this course.</w:t>
-      </w:r>
-    </w:p>
-    <w:p>
-      <w:pPr>
-        <w:rPr>
-          <w:rFonts w:hAnsi="Times New Roman" w:cs="Arial"/>
-        </w:rPr>
-      </w:pPr>
+        <w:t>Throughout this course we have been using a number of tools found within the ChefDK. The ChefDK contains tools like 'chef-apply', 'chef-client', and 'kitchen'. It also has a number of other great tools that we will use when connecting to a Chef Server, managing cookbook dependencies, or ensuring the quality of the cookbooks that we write.</w:t>
+      </w:r>
+    </w:p>
+    <w:p>
+      <w:pPr>
+        <w:rPr>
+          <w:rFonts w:hAnsi="Times New Roman" w:cs="Arial"/>
+        </w:rPr>
+      </w:pPr>
+    </w:p>
+    <w:p>
+      <w:pPr>
+        <w:rPr>
+          <w:rFonts w:hAnsi="Times New Roman" w:cs="Arial"/>
+        </w:rPr>
+      </w:pPr>
+      <w:r>
+        <w:rPr>
+          <w:rFonts w:hAnsi="Times New Roman" w:cs="Arial"/>
+        </w:rPr>
+        <w:t xml:space="preserve">You can download the ChefDK at https://downloads.chef.io/chef-dk. </w:t>
+      </w:r>
+    </w:p>
+    <w:p>
+      <w:pPr>
+        <w:rPr>
+          <w:rFonts w:hAnsi="Times New Roman" w:cs="Arial"/>
+        </w:rPr>
+      </w:pPr>
+    </w:p>
+    <w:p>
+      <w:pPr>
+        <w:pStyle w:val="NoSpacing"/>
+      </w:pPr>
+      <w:r>
+        <w:t>Instructor Note: Prior to attending this course they may have received correspondence that informed them to setup the ChefDK on their systems. It is possible that they did not and this slides acts as a good reminder to ensure that they have the necessary tools before continuing on to the next section.</w:t>
+      </w:r>
     </w:p>
     <w:p>
       <w:pPr>
@@ -548,21 +339,21 @@
     <w:p>
       <w:r>
         <w:lastRenderedPageBreak/>
-        <w:t>Slide 6</w:t>
+        <w:t>Slide 5</w:t>
       </w:r>
     </w:p>
     <w:p/>
     <w:p>
       <w:r>
         <w:object w:dxaOrig="12804" w:dyaOrig="7188">
-          <v:shape id="_x0000_i1030" type="#_x0000_t75" style="width:480pt;height:269.25pt" o:ole="" o:bordertopcolor="this" o:borderleftcolor="this" o:borderbottomcolor="this" o:borderrightcolor="this">
+          <v:shape id="_x0000_i1029" type="#_x0000_t75" style="width:480pt;height:269.25pt" o:ole="" o:bordertopcolor="this" o:borderleftcolor="this" o:borderbottomcolor="this" o:borderrightcolor="this">
             <v:imagedata r:id="rId14" o:title=""/>
             <w10:bordertop type="single" width="4" shadow="t"/>
             <w10:borderleft type="single" width="4" shadow="t"/>
             <w10:borderbottom type="single" width="4" shadow="t"/>
             <w10:borderright type="single" width="4" shadow="t"/>
           </v:shape>
-          <o:OLEObject Type="Link" ProgID="PowerPoint.Slide.8" ShapeID="_x0000_i1030" DrawAspect="Content" r:id="rId15" UpdateMode="Always">
+          <o:OLEObject Type="Link" ProgID="PowerPoint.Slide.8" ShapeID="_x0000_i1029" DrawAspect="Content" r:id="rId15" UpdateMode="Always">
             <o:LinkType>EnhancedMetaFile</o:LinkType>
             <o:LockedField>false</o:LockedField>
             <o:FieldCodes>\* MERGEFORMAT</o:FieldCodes>
@@ -577,21 +368,51 @@
           <w:rFonts w:hAnsi="Times New Roman" w:cs="Arial"/>
         </w:rPr>
       </w:pPr>
-    </w:p>
-    <w:p>
-      <w:pPr>
-        <w:pStyle w:val="NoSpacing"/>
-      </w:pPr>
-      <w:r>
-        <w:t xml:space="preserve">Instructor Note: They should install the </w:t>
-      </w:r>
-      <w:proofErr w:type="spellStart"/>
-      <w:r>
-        <w:t>ChefDK</w:t>
-      </w:r>
-      <w:proofErr w:type="spellEnd"/>
-      <w:r>
-        <w:t xml:space="preserve"> locally here.</w:t>
+      <w:r>
+        <w:rPr>
+          <w:rFonts w:hAnsi="Times New Roman" w:cs="Arial"/>
+        </w:rPr>
+        <w:t>The ChefDK is a tool chain built on top of the Ruby programming language. To assist with making the tools more portable to all platforms we package Ruby and all these tools together in a single platform specific installation package.</w:t>
+      </w:r>
+    </w:p>
+    <w:p>
+      <w:pPr>
+        <w:rPr>
+          <w:rFonts w:hAnsi="Times New Roman" w:cs="Arial"/>
+        </w:rPr>
+      </w:pPr>
+    </w:p>
+    <w:p>
+      <w:pPr>
+        <w:rPr>
+          <w:rFonts w:hAnsi="Times New Roman" w:cs="Arial"/>
+        </w:rPr>
+      </w:pPr>
+      <w:r>
+        <w:rPr>
+          <w:rFonts w:hAnsi="Times New Roman" w:cs="Arial"/>
+        </w:rPr>
+        <w:t>The installer does not install any particular graphical user interface, GUI, but instead installs the command-line tools we have been using thus far.</w:t>
+      </w:r>
+    </w:p>
+    <w:p>
+      <w:pPr>
+        <w:rPr>
+          <w:rFonts w:hAnsi="Times New Roman" w:cs="Arial"/>
+        </w:rPr>
+      </w:pPr>
+    </w:p>
+    <w:p>
+      <w:pPr>
+        <w:rPr>
+          <w:rFonts w:hAnsi="Times New Roman" w:cs="Arial"/>
+        </w:rPr>
+      </w:pPr>
+      <w:r>
+        <w:rPr>
+          <w:rFonts w:hAnsi="Times New Roman" w:cs="Arial"/>
+        </w:rPr>
+        <w:t>You may have already downloaded the ChefDK previously in this course.</w:t>
       </w:r>
     </w:p>
     <w:p>
@@ -618,21 +439,21 @@
     <w:p>
       <w:r>
         <w:lastRenderedPageBreak/>
-        <w:t>Slide 7</w:t>
+        <w:t>Slide 6</w:t>
       </w:r>
     </w:p>
     <w:p/>
     <w:p>
       <w:r>
         <w:object w:dxaOrig="12804" w:dyaOrig="7188">
-          <v:shape id="_x0000_i1031" type="#_x0000_t75" style="width:480pt;height:269.25pt" o:ole="" o:bordertopcolor="this" o:borderleftcolor="this" o:borderbottomcolor="this" o:borderrightcolor="this">
+          <v:shape id="_x0000_i1030" type="#_x0000_t75" style="width:480pt;height:269.25pt" o:ole="" o:bordertopcolor="this" o:borderleftcolor="this" o:borderbottomcolor="this" o:borderrightcolor="this">
             <v:imagedata r:id="rId16" o:title=""/>
             <w10:bordertop type="single" width="4" shadow="t"/>
             <w10:borderleft type="single" width="4" shadow="t"/>
             <w10:borderbottom type="single" width="4" shadow="t"/>
             <w10:borderright type="single" width="4" shadow="t"/>
           </v:shape>
-          <o:OLEObject Type="Link" ProgID="PowerPoint.Slide.8" ShapeID="_x0000_i1031" DrawAspect="Content" r:id="rId17" UpdateMode="Always">
+          <o:OLEObject Type="Link" ProgID="PowerPoint.Slide.8" ShapeID="_x0000_i1030" DrawAspect="Content" r:id="rId17" UpdateMode="Always">
             <o:LinkType>EnhancedMetaFile</o:LinkType>
             <o:LockedField>false</o:LockedField>
             <o:FieldCodes>\* MERGEFORMAT</o:FieldCodes>
@@ -647,82 +468,21 @@
           <w:rFonts w:hAnsi="Times New Roman" w:cs="Arial"/>
         </w:rPr>
       </w:pPr>
-      <w:r>
-        <w:rPr>
-          <w:rFonts w:hAnsi="Times New Roman" w:cs="Arial"/>
-        </w:rPr>
-        <w:t xml:space="preserve">Follow the </w:t>
-      </w:r>
-      <w:proofErr w:type="spellStart"/>
-      <w:r>
-        <w:rPr>
-          <w:rFonts w:hAnsi="Times New Roman" w:cs="Arial"/>
-        </w:rPr>
-        <w:t>ChefDK</w:t>
-      </w:r>
-      <w:proofErr w:type="spellEnd"/>
-      <w:r>
-        <w:rPr>
-          <w:rFonts w:hAnsi="Times New Roman" w:cs="Arial"/>
-        </w:rPr>
-        <w:t xml:space="preserve"> installation wizard's instructions. It could take over 10 minutes to install </w:t>
-      </w:r>
-      <w:proofErr w:type="spellStart"/>
-      <w:r>
-        <w:rPr>
-          <w:rFonts w:hAnsi="Times New Roman" w:cs="Arial"/>
-        </w:rPr>
-        <w:t>ChefDK</w:t>
-      </w:r>
-      <w:proofErr w:type="spellEnd"/>
-      <w:r>
-        <w:rPr>
-          <w:rFonts w:hAnsi="Times New Roman" w:cs="Arial"/>
-        </w:rPr>
-        <w:t>.</w:t>
-      </w:r>
-    </w:p>
-    <w:p>
-      <w:pPr>
-        <w:rPr>
-          <w:rFonts w:hAnsi="Times New Roman" w:cs="Arial"/>
-        </w:rPr>
-      </w:pPr>
-    </w:p>
-    <w:p>
-      <w:pPr>
-        <w:rPr>
-          <w:rFonts w:hAnsi="Times New Roman" w:cs="Arial"/>
-        </w:rPr>
-      </w:pPr>
-      <w:proofErr w:type="spellStart"/>
-      <w:r>
-        <w:rPr>
-          <w:rFonts w:hAnsi="Times New Roman" w:cs="Arial"/>
-        </w:rPr>
-        <w:t>ChefDk</w:t>
-      </w:r>
-      <w:proofErr w:type="spellEnd"/>
-      <w:r>
-        <w:rPr>
-          <w:rFonts w:hAnsi="Times New Roman" w:cs="Arial"/>
-        </w:rPr>
-        <w:t xml:space="preserve"> will be installed into an </w:t>
-      </w:r>
-      <w:proofErr w:type="spellStart"/>
-      <w:r>
-        <w:rPr>
-          <w:rFonts w:hAnsi="Times New Roman" w:cs="Arial"/>
-        </w:rPr>
-        <w:t>opscode</w:t>
-      </w:r>
-      <w:proofErr w:type="spellEnd"/>
-      <w:r>
-        <w:rPr>
-          <w:rFonts w:hAnsi="Times New Roman" w:cs="Arial"/>
-        </w:rPr>
-        <w:t xml:space="preserve"> folder on your laptop.</w:t>
-      </w:r>
+    </w:p>
+    <w:p>
+      <w:pPr>
+        <w:pStyle w:val="NoSpacing"/>
+      </w:pPr>
+      <w:r>
+        <w:t>Instructor Note: They should install the ChefDK locally here.</w:t>
+      </w:r>
+    </w:p>
+    <w:p>
+      <w:pPr>
+        <w:rPr>
+          <w:rFonts w:hAnsi="Times New Roman" w:cs="Arial"/>
+        </w:rPr>
+      </w:pPr>
     </w:p>
     <w:p>
       <w:pPr>
@@ -741,21 +501,21 @@
     <w:p>
       <w:r>
         <w:lastRenderedPageBreak/>
-        <w:t>Slide 8</w:t>
+        <w:t>Slide 7</w:t>
       </w:r>
     </w:p>
     <w:p/>
     <w:p>
       <w:r>
         <w:object w:dxaOrig="12804" w:dyaOrig="7188">
-          <v:shape id="_x0000_i1032" type="#_x0000_t75" style="width:480pt;height:269.25pt" o:ole="" o:bordertopcolor="this" o:borderleftcolor="this" o:borderbottomcolor="this" o:borderrightcolor="this">
+          <v:shape id="_x0000_i1031" type="#_x0000_t75" style="width:480pt;height:269.25pt" o:ole="" o:bordertopcolor="this" o:borderleftcolor="this" o:borderbottomcolor="this" o:borderrightcolor="this">
             <v:imagedata r:id="rId18" o:title=""/>
             <w10:bordertop type="single" width="4" shadow="t"/>
             <w10:borderleft type="single" width="4" shadow="t"/>
             <w10:borderbottom type="single" width="4" shadow="t"/>
             <w10:borderright type="single" width="4" shadow="t"/>
           </v:shape>
-          <o:OLEObject Type="Link" ProgID="PowerPoint.Slide.8" ShapeID="_x0000_i1032" DrawAspect="Content" r:id="rId19" UpdateMode="Always">
+          <o:OLEObject Type="Link" ProgID="PowerPoint.Slide.8" ShapeID="_x0000_i1031" DrawAspect="Content" r:id="rId19" UpdateMode="Always">
             <o:LinkType>EnhancedMetaFile</o:LinkType>
             <o:LockedField>false</o:LockedField>
             <o:FieldCodes>\* MERGEFORMAT</o:FieldCodes>
@@ -774,97 +534,28 @@
         <w:rPr>
           <w:rFonts w:hAnsi="Times New Roman" w:cs="Arial"/>
         </w:rPr>
-        <w:t xml:space="preserve">Open a local command prompt or something like Windows Power Shell if you prefer and then run these commands. </w:t>
-      </w:r>
-    </w:p>
-    <w:p>
-      <w:pPr>
-        <w:rPr>
-          <w:rFonts w:hAnsi="Times New Roman" w:cs="Arial"/>
-        </w:rPr>
-      </w:pPr>
-    </w:p>
-    <w:p>
-      <w:pPr>
-        <w:rPr>
-          <w:rFonts w:hAnsi="Times New Roman" w:cs="Arial"/>
-        </w:rPr>
-      </w:pPr>
-      <w:r>
-        <w:rPr>
-          <w:rFonts w:hAnsi="Times New Roman" w:cs="Arial"/>
-        </w:rPr>
-        <w:t>Some of these commands, like 'chef', 'chef-client', '</w:t>
-      </w:r>
-      <w:proofErr w:type="spellStart"/>
-      <w:r>
-        <w:rPr>
-          <w:rFonts w:hAnsi="Times New Roman" w:cs="Arial"/>
-        </w:rPr>
-        <w:t>ohai</w:t>
-      </w:r>
-      <w:proofErr w:type="spellEnd"/>
-      <w:r>
-        <w:rPr>
-          <w:rFonts w:hAnsi="Times New Roman" w:cs="Arial"/>
-        </w:rPr>
-        <w:t>', and 'kitchen', are the ones that we have used on our remote workstation. Some of these commands you have not seen yet. Later in this course, we'll explore the commands 'knife' and 'berks'. Some of the remaining commands, like '</w:t>
-      </w:r>
-      <w:proofErr w:type="spellStart"/>
-      <w:r>
-        <w:rPr>
-          <w:rFonts w:hAnsi="Times New Roman" w:cs="Arial"/>
-        </w:rPr>
-        <w:t>foodcritic</w:t>
-      </w:r>
-      <w:proofErr w:type="spellEnd"/>
-      <w:r>
-        <w:rPr>
-          <w:rFonts w:hAnsi="Times New Roman" w:cs="Arial"/>
-        </w:rPr>
-        <w:t>' and '</w:t>
-      </w:r>
-      <w:proofErr w:type="spellStart"/>
-      <w:r>
-        <w:rPr>
-          <w:rFonts w:hAnsi="Times New Roman" w:cs="Arial"/>
-        </w:rPr>
-        <w:t>rubocop</w:t>
-      </w:r>
-      <w:proofErr w:type="spellEnd"/>
-      <w:r>
-        <w:rPr>
-          <w:rFonts w:hAnsi="Times New Roman" w:cs="Arial"/>
-        </w:rPr>
-        <w:t>', verify the quality of our cookbook code but will not be discussed in the next sections.</w:t>
-      </w:r>
-    </w:p>
-    <w:p>
-      <w:pPr>
-        <w:rPr>
-          <w:rFonts w:hAnsi="Times New Roman" w:cs="Arial"/>
-        </w:rPr>
-      </w:pPr>
-    </w:p>
-    <w:p>
-      <w:pPr>
-        <w:rPr>
-          <w:rFonts w:hAnsi="Times New Roman" w:cs="Arial"/>
-        </w:rPr>
-      </w:pPr>
-      <w:r>
-        <w:rPr>
-          <w:rFonts w:hAnsi="Times New Roman" w:cs="Arial"/>
-        </w:rPr>
-        <w:t>All of these commands have the ability to report their versions. This ensures that all the commands are installed properly on your execution path. If any of these commands fail to run this is the time to stop and troubleshoot them.</w:t>
-      </w:r>
-    </w:p>
-    <w:p>
-      <w:pPr>
-        <w:rPr>
-          <w:rFonts w:hAnsi="Times New Roman" w:cs="Arial"/>
-        </w:rPr>
-      </w:pPr>
+        <w:t>Follow the ChefDK installation wizard's instructions. It could take over 10 minutes to install ChefDK.</w:t>
+      </w:r>
+    </w:p>
+    <w:p>
+      <w:pPr>
+        <w:rPr>
+          <w:rFonts w:hAnsi="Times New Roman" w:cs="Arial"/>
+        </w:rPr>
+      </w:pPr>
+    </w:p>
+    <w:p>
+      <w:pPr>
+        <w:rPr>
+          <w:rFonts w:hAnsi="Times New Roman" w:cs="Arial"/>
+        </w:rPr>
+      </w:pPr>
+      <w:r>
+        <w:rPr>
+          <w:rFonts w:hAnsi="Times New Roman" w:cs="Arial"/>
+        </w:rPr>
+        <w:t>ChefDk will be installed into an opscode folder on your laptop.</w:t>
+      </w:r>
     </w:p>
     <w:p>
       <w:pPr>
@@ -883,21 +574,21 @@
     <w:p>
       <w:r>
         <w:lastRenderedPageBreak/>
-        <w:t>Slide 9</w:t>
+        <w:t>Slide 8</w:t>
       </w:r>
     </w:p>
     <w:p/>
     <w:p>
       <w:r>
         <w:object w:dxaOrig="12804" w:dyaOrig="7188">
-          <v:shape id="_x0000_i1033" type="#_x0000_t75" style="width:480pt;height:269.25pt" o:ole="" o:bordertopcolor="this" o:borderleftcolor="this" o:borderbottomcolor="this" o:borderrightcolor="this">
+          <v:shape id="_x0000_i1032" type="#_x0000_t75" style="width:480pt;height:269.25pt" o:ole="" o:bordertopcolor="this" o:borderleftcolor="this" o:borderbottomcolor="this" o:borderrightcolor="this">
             <v:imagedata r:id="rId20" o:title=""/>
             <w10:bordertop type="single" width="4" shadow="t"/>
             <w10:borderleft type="single" width="4" shadow="t"/>
             <w10:borderbottom type="single" width="4" shadow="t"/>
             <w10:borderright type="single" width="4" shadow="t"/>
           </v:shape>
-          <o:OLEObject Type="Link" ProgID="PowerPoint.Slide.8" ShapeID="_x0000_i1033" DrawAspect="Content" r:id="rId21" UpdateMode="Always">
+          <o:OLEObject Type="Link" ProgID="PowerPoint.Slide.8" ShapeID="_x0000_i1032" DrawAspect="Content" r:id="rId21" UpdateMode="Always">
             <o:LinkType>EnhancedMetaFile</o:LinkType>
             <o:LockedField>false</o:LockedField>
             <o:FieldCodes>\* MERGEFORMAT</o:FieldCodes>
@@ -916,26 +607,56 @@
         <w:rPr>
           <w:rFonts w:hAnsi="Times New Roman" w:cs="Arial"/>
         </w:rPr>
-        <w:t>We used git on the remote workstations. Chef and the Chef community uses git to manage the source code that we write. It is not required that you install git or use git when working with source code. However, we strongly recommend you use a version control tool and if you have not selected one then please install and use git. It's great once you get through the learning curve.</w:t>
-      </w:r>
-    </w:p>
-    <w:p>
-      <w:pPr>
-        <w:rPr>
-          <w:rFonts w:hAnsi="Times New Roman" w:cs="Arial"/>
-        </w:rPr>
-      </w:pPr>
-    </w:p>
-    <w:p>
-      <w:pPr>
-        <w:pStyle w:val="NoSpacing"/>
-      </w:pPr>
-      <w:bookmarkStart w:id="0" w:name="_GoBack"/>
-      <w:r>
-        <w:t>Instructor Note: It is not necessary that the learner install git. In some situations they may not be even allowed to install it. This again may be a good point to remind them that working with Chef and the Chef community they will likely come in contact with git again and so it is useful to have this tool to be able to participate in reading the source code and contributing fixes, changes, and features.</w:t>
-      </w:r>
-    </w:p>
-    <w:bookmarkEnd w:id="0"/>
+        <w:t xml:space="preserve">Open a local command prompt or something like Windows Power Shell if you prefer and then run these commands. </w:t>
+      </w:r>
+    </w:p>
+    <w:p>
+      <w:pPr>
+        <w:rPr>
+          <w:rFonts w:hAnsi="Times New Roman" w:cs="Arial"/>
+        </w:rPr>
+      </w:pPr>
+    </w:p>
+    <w:p>
+      <w:pPr>
+        <w:rPr>
+          <w:rFonts w:hAnsi="Times New Roman" w:cs="Arial"/>
+        </w:rPr>
+      </w:pPr>
+      <w:r>
+        <w:rPr>
+          <w:rFonts w:hAnsi="Times New Roman" w:cs="Arial"/>
+        </w:rPr>
+        <w:t>Some of these commands, like 'chef', 'chef-client', 'ohai', and 'kitchen', are the ones that we have used on our remote workstation. Some of these commands you have not seen yet. Later in this course, we'll explore the commands 'knife' and 'berks'. Some of the remaining commands, like 'foodcritic' and 'rubocop', verify the quality of our cookbook code but will not be discussed in the next sections.</w:t>
+      </w:r>
+    </w:p>
+    <w:p>
+      <w:pPr>
+        <w:rPr>
+          <w:rFonts w:hAnsi="Times New Roman" w:cs="Arial"/>
+        </w:rPr>
+      </w:pPr>
+    </w:p>
+    <w:p>
+      <w:pPr>
+        <w:rPr>
+          <w:rFonts w:hAnsi="Times New Roman" w:cs="Arial"/>
+        </w:rPr>
+      </w:pPr>
+      <w:r>
+        <w:rPr>
+          <w:rFonts w:hAnsi="Times New Roman" w:cs="Arial"/>
+        </w:rPr>
+        <w:t>All of these commands have the ability to report their versions. This ensures that all the commands are installed properly on your execution path. If any of these commands fail to run this is the time to stop and troubleshoot them.</w:t>
+      </w:r>
+    </w:p>
+    <w:p>
+      <w:pPr>
+        <w:rPr>
+          <w:rFonts w:hAnsi="Times New Roman" w:cs="Arial"/>
+        </w:rPr>
+      </w:pPr>
+    </w:p>
     <w:p>
       <w:pPr>
         <w:rPr>
@@ -953,21 +674,21 @@
     <w:p>
       <w:r>
         <w:lastRenderedPageBreak/>
-        <w:t>Slide 10</w:t>
+        <w:t>Slide 9</w:t>
       </w:r>
     </w:p>
     <w:p/>
     <w:p>
       <w:r>
         <w:object w:dxaOrig="12804" w:dyaOrig="7188">
-          <v:shape id="_x0000_i1034" type="#_x0000_t75" style="width:480pt;height:269.25pt" o:ole="" o:bordertopcolor="this" o:borderleftcolor="this" o:borderbottomcolor="this" o:borderrightcolor="this">
+          <v:shape id="_x0000_i1033" type="#_x0000_t75" style="width:480pt;height:269.25pt" o:ole="" o:bordertopcolor="this" o:borderleftcolor="this" o:borderbottomcolor="this" o:borderrightcolor="this">
             <v:imagedata r:id="rId22" o:title=""/>
             <w10:bordertop type="single" width="4" shadow="t"/>
             <w10:borderleft type="single" width="4" shadow="t"/>
             <w10:borderbottom type="single" width="4" shadow="t"/>
             <w10:borderright type="single" width="4" shadow="t"/>
           </v:shape>
-          <o:OLEObject Type="Link" ProgID="PowerPoint.Slide.8" ShapeID="_x0000_i1034" DrawAspect="Content" r:id="rId23" UpdateMode="Always">
+          <o:OLEObject Type="Link" ProgID="PowerPoint.Slide.8" ShapeID="_x0000_i1033" DrawAspect="Content" r:id="rId23" UpdateMode="Always">
             <o:LinkType>EnhancedMetaFile</o:LinkType>
             <o:LockedField>false</o:LockedField>
             <o:FieldCodes>\* MERGEFORMAT</o:FieldCodes>
@@ -986,55 +707,22 @@
         <w:rPr>
           <w:rFonts w:hAnsi="Times New Roman" w:cs="Arial"/>
         </w:rPr>
-        <w:t>As you have experienced during this introduction to working with Chef, a lot of what you are doing is writing source code in an editor. To work with Chef, you spend a large amount of time editing files, saving your work, and then opening more files. Whatever editor you use should optimize for this workflow.</w:t>
-      </w:r>
-    </w:p>
-    <w:p>
-      <w:pPr>
-        <w:rPr>
-          <w:rFonts w:hAnsi="Times New Roman" w:cs="Arial"/>
-        </w:rPr>
-      </w:pPr>
-    </w:p>
-    <w:p>
-      <w:pPr>
-        <w:rPr>
-          <w:rFonts w:hAnsi="Times New Roman" w:cs="Arial"/>
-        </w:rPr>
-      </w:pPr>
-      <w:r>
-        <w:rPr>
-          <w:rFonts w:hAnsi="Times New Roman" w:cs="Arial"/>
-        </w:rPr>
-        <w:t xml:space="preserve">A large number of basic editors that come standard on your operating system are capable of working with chef: notepad; </w:t>
-      </w:r>
-      <w:proofErr w:type="spellStart"/>
-      <w:r>
-        <w:rPr>
-          <w:rFonts w:hAnsi="Times New Roman" w:cs="Arial"/>
-        </w:rPr>
-        <w:t>textedit</w:t>
-      </w:r>
-      <w:proofErr w:type="spellEnd"/>
-      <w:r>
-        <w:rPr>
-          <w:rFonts w:hAnsi="Times New Roman" w:cs="Arial"/>
-        </w:rPr>
-        <w:t xml:space="preserve">; </w:t>
-      </w:r>
-      <w:proofErr w:type="spellStart"/>
-      <w:r>
-        <w:rPr>
-          <w:rFonts w:hAnsi="Times New Roman" w:cs="Arial"/>
-        </w:rPr>
-        <w:t>kedit</w:t>
-      </w:r>
-      <w:proofErr w:type="spellEnd"/>
-      <w:r>
-        <w:rPr>
-          <w:rFonts w:hAnsi="Times New Roman" w:cs="Arial"/>
-        </w:rPr>
-        <w:t>; etc. However, they are not always optimized for this workflow.</w:t>
+        <w:t>We used git on the remote workstations. Chef and the Chef community uses git to manage the source code that we write. It is not required that you install git or use git when working with source code. However, we strongly recommend you use a version control tool and if you have not selected one then please install and use git. It's great once you get through the learning curve.</w:t>
+      </w:r>
+    </w:p>
+    <w:p>
+      <w:pPr>
+        <w:rPr>
+          <w:rFonts w:hAnsi="Times New Roman" w:cs="Arial"/>
+        </w:rPr>
+      </w:pPr>
+    </w:p>
+    <w:p>
+      <w:pPr>
+        <w:pStyle w:val="NoSpacing"/>
+      </w:pPr>
+      <w:r>
+        <w:t>Instructor Note: It is not necessary that the learner install git. In some situations they may not be even allowed to install it. This again may be a good point to remind them that working with Chef and the Chef community they will likely come in contact with git again and so it is useful to have this tool to be able to participate in reading the source code and contributing fixes, changes, and features.</w:t>
       </w:r>
     </w:p>
     <w:p>
@@ -1054,21 +742,21 @@
     <w:p>
       <w:r>
         <w:lastRenderedPageBreak/>
-        <w:t>Slide 11</w:t>
+        <w:t>Slide 10</w:t>
       </w:r>
     </w:p>
     <w:p/>
     <w:p>
       <w:r>
         <w:object w:dxaOrig="12804" w:dyaOrig="7188">
-          <v:shape id="_x0000_i1035" type="#_x0000_t75" style="width:480pt;height:269.25pt" o:ole="" o:bordertopcolor="this" o:borderleftcolor="this" o:borderbottomcolor="this" o:borderrightcolor="this">
+          <v:shape id="_x0000_i1034" type="#_x0000_t75" style="width:480pt;height:269.25pt" o:ole="" o:bordertopcolor="this" o:borderleftcolor="this" o:borderbottomcolor="this" o:borderrightcolor="this">
             <v:imagedata r:id="rId24" o:title=""/>
             <w10:bordertop type="single" width="4" shadow="t"/>
             <w10:borderleft type="single" width="4" shadow="t"/>
             <w10:borderbottom type="single" width="4" shadow="t"/>
             <w10:borderright type="single" width="4" shadow="t"/>
           </v:shape>
-          <o:OLEObject Type="Link" ProgID="PowerPoint.Slide.8" ShapeID="_x0000_i1035" DrawAspect="Content" r:id="rId25" UpdateMode="Always">
+          <o:OLEObject Type="Link" ProgID="PowerPoint.Slide.8" ShapeID="_x0000_i1034" DrawAspect="Content" r:id="rId25" UpdateMode="Always">
             <o:LinkType>EnhancedMetaFile</o:LinkType>
             <o:LockedField>false</o:LockedField>
             <o:FieldCodes>\* MERGEFORMAT</o:FieldCodes>
@@ -1087,49 +775,28 @@
         <w:rPr>
           <w:rFonts w:hAnsi="Times New Roman" w:cs="Arial"/>
         </w:rPr>
-        <w:t xml:space="preserve">The Atom editor tool can be customized to do anything, but can also be used productively on the first day without ever touching a </w:t>
-      </w:r>
-      <w:proofErr w:type="spellStart"/>
-      <w:r>
-        <w:rPr>
-          <w:rFonts w:hAnsi="Times New Roman" w:cs="Arial"/>
-        </w:rPr>
-        <w:t>config</w:t>
-      </w:r>
-      <w:proofErr w:type="spellEnd"/>
-      <w:r>
-        <w:rPr>
-          <w:rFonts w:hAnsi="Times New Roman" w:cs="Arial"/>
-        </w:rPr>
-        <w:t xml:space="preserve"> file. Atom is modern, approachable, and hackable to the core. We can't wait to see what you build with it.</w:t>
-      </w:r>
-    </w:p>
-    <w:p>
-      <w:pPr>
-        <w:rPr>
-          <w:rFonts w:hAnsi="Times New Roman" w:cs="Arial"/>
-        </w:rPr>
-      </w:pPr>
-    </w:p>
-    <w:p>
-      <w:pPr>
-        <w:rPr>
-          <w:rFonts w:hAnsi="Times New Roman" w:cs="Arial"/>
-        </w:rPr>
-      </w:pPr>
-      <w:r>
-        <w:rPr>
-          <w:rFonts w:hAnsi="Times New Roman" w:cs="Arial"/>
-        </w:rPr>
-        <w:t>You can download Atom at this time, if you don't already have it. You could also use Sublime Text if you already have it.</w:t>
-      </w:r>
-    </w:p>
-    <w:p>
-      <w:pPr>
-        <w:rPr>
-          <w:rFonts w:hAnsi="Times New Roman" w:cs="Arial"/>
-        </w:rPr>
-      </w:pPr>
+        <w:t>As you have experienced during this introduction to working with Chef, a lot of what you are doing is writing source code in an editor. To work with Chef, you spend a large amount of time editing files, saving your work, and then opening more files. Whatever editor you use should optimize for this workflow.</w:t>
+      </w:r>
+    </w:p>
+    <w:p>
+      <w:pPr>
+        <w:rPr>
+          <w:rFonts w:hAnsi="Times New Roman" w:cs="Arial"/>
+        </w:rPr>
+      </w:pPr>
+    </w:p>
+    <w:p>
+      <w:pPr>
+        <w:rPr>
+          <w:rFonts w:hAnsi="Times New Roman" w:cs="Arial"/>
+        </w:rPr>
+      </w:pPr>
+      <w:r>
+        <w:rPr>
+          <w:rFonts w:hAnsi="Times New Roman" w:cs="Arial"/>
+        </w:rPr>
+        <w:t>A large number of basic editors that come standard on your operating system are capable of working with chef: notepad; textedit; kedit; etc. However, they are not always optimized for this workflow.</w:t>
+      </w:r>
     </w:p>
     <w:p>
       <w:pPr>
@@ -1148,21 +815,21 @@
     <w:p>
       <w:r>
         <w:lastRenderedPageBreak/>
-        <w:t>Slide 12</w:t>
+        <w:t>Slide 11</w:t>
       </w:r>
     </w:p>
     <w:p/>
     <w:p>
       <w:r>
         <w:object w:dxaOrig="12804" w:dyaOrig="7188">
-          <v:shape id="_x0000_i1036" type="#_x0000_t75" style="width:480pt;height:269.25pt" o:ole="" o:bordertopcolor="this" o:borderleftcolor="this" o:borderbottomcolor="this" o:borderrightcolor="this">
+          <v:shape id="_x0000_i1035" type="#_x0000_t75" style="width:480pt;height:269.25pt" o:ole="" o:bordertopcolor="this" o:borderleftcolor="this" o:borderbottomcolor="this" o:borderrightcolor="this">
             <v:imagedata r:id="rId26" o:title=""/>
             <w10:bordertop type="single" width="4" shadow="t"/>
             <w10:borderleft type="single" width="4" shadow="t"/>
             <w10:borderbottom type="single" width="4" shadow="t"/>
             <w10:borderright type="single" width="4" shadow="t"/>
           </v:shape>
-          <o:OLEObject Type="Link" ProgID="PowerPoint.Slide.8" ShapeID="_x0000_i1036" DrawAspect="Content" r:id="rId27" UpdateMode="Always">
+          <o:OLEObject Type="Link" ProgID="PowerPoint.Slide.8" ShapeID="_x0000_i1035" DrawAspect="Content" r:id="rId27" UpdateMode="Always">
             <o:LinkType>EnhancedMetaFile</o:LinkType>
             <o:LockedField>false</o:LockedField>
             <o:FieldCodes>\* MERGEFORMAT</o:FieldCodes>
@@ -1171,9 +838,95 @@
       </w:r>
     </w:p>
     <w:p/>
+    <w:p>
+      <w:pPr>
+        <w:rPr>
+          <w:rFonts w:hAnsi="Times New Roman" w:cs="Arial"/>
+        </w:rPr>
+      </w:pPr>
+      <w:r>
+        <w:rPr>
+          <w:rFonts w:hAnsi="Times New Roman" w:cs="Arial"/>
+        </w:rPr>
+        <w:t>The Atom editor tool can be customized to do anything, but can also be used productively on the first day without ever touching a config file. Atom is modern, approachable, and hackable to the core. We can't wait to see what you build with it.</w:t>
+      </w:r>
+    </w:p>
+    <w:p>
+      <w:pPr>
+        <w:rPr>
+          <w:rFonts w:hAnsi="Times New Roman" w:cs="Arial"/>
+        </w:rPr>
+      </w:pPr>
+    </w:p>
+    <w:p>
+      <w:pPr>
+        <w:rPr>
+          <w:rFonts w:hAnsi="Times New Roman" w:cs="Arial"/>
+        </w:rPr>
+      </w:pPr>
+      <w:r>
+        <w:rPr>
+          <w:rFonts w:hAnsi="Times New Roman" w:cs="Arial"/>
+        </w:rPr>
+        <w:t>You can download Atom at this time, if you don't already have it. You could also use Sublime Text if you already have it.</w:t>
+      </w:r>
+    </w:p>
+    <w:p>
+      <w:pPr>
+        <w:rPr>
+          <w:rFonts w:hAnsi="Times New Roman" w:cs="Arial"/>
+        </w:rPr>
+      </w:pPr>
+    </w:p>
+    <w:p>
+      <w:pPr>
+        <w:rPr>
+          <w:rFonts w:cs="Arial"/>
+          <w:kern w:val="0"/>
+        </w:rPr>
+      </w:pPr>
+    </w:p>
+    <w:p/>
+    <w:p>
+      <w:r>
+        <w:br w:type="page"/>
+      </w:r>
+    </w:p>
+    <w:p>
+      <w:r>
+        <w:lastRenderedPageBreak/>
+        <w:t>Slide 12</w:t>
+      </w:r>
+    </w:p>
+    <w:p/>
+    <w:p>
+      <w:r>
+        <w:object w:dxaOrig="12804" w:dyaOrig="7188">
+          <v:shape id="_x0000_i1036" type="#_x0000_t75" style="width:480pt;height:269.25pt" o:ole="" o:bordertopcolor="this" o:borderleftcolor="this" o:borderbottomcolor="this" o:borderrightcolor="this">
+            <v:imagedata r:id="rId28" o:title=""/>
+            <w10:bordertop type="single" width="4" shadow="t"/>
+            <w10:borderleft type="single" width="4" shadow="t"/>
+            <w10:borderbottom type="single" width="4" shadow="t"/>
+            <w10:borderright type="single" width="4" shadow="t"/>
+          </v:shape>
+          <o:OLEObject Type="Link" ProgID="PowerPoint.Slide.8" ShapeID="_x0000_i1036" DrawAspect="Content" r:id="rId29" UpdateMode="Always">
+            <o:LinkType>EnhancedMetaFile</o:LinkType>
+            <o:LockedField>false</o:LockedField>
+            <o:FieldCodes>\* MERGEFORMAT</o:FieldCodes>
+          </o:OLEObject>
+        </w:object>
+      </w:r>
+    </w:p>
+    <w:p/>
     <w:p/>
     <w:p/>
     <w:sectPr>
+      <w:headerReference w:type="even" r:id="rId30"/>
+      <w:headerReference w:type="default" r:id="rId31"/>
+      <w:footerReference w:type="even" r:id="rId32"/>
+      <w:footerReference w:type="default" r:id="rId33"/>
+      <w:headerReference w:type="first" r:id="rId34"/>
+      <w:footerReference w:type="first" r:id="rId35"/>
       <w:pgSz w:w="12240" w:h="15840"/>
       <w:pgMar w:top="1440" w:right="1440" w:bottom="1440" w:left="1440" w:header="720" w:footer="720" w:gutter="0"/>
       <w:cols w:space="720"/>
@@ -1181,6 +934,139 @@
     </w:sectPr>
   </w:body>
 </w:document>
+</file>
+
+<file path=word/endnotes.xml><?xml version="1.0" encoding="utf-8"?>
+<w:endnotes xmlns:wpc="http://schemas.microsoft.com/office/word/2010/wordprocessingCanvas" xmlns:mc="http://schemas.openxmlformats.org/markup-compatibility/2006" xmlns:o="urn:schemas-microsoft-com:office:office" xmlns:r="http://schemas.openxmlformats.org/officeDocument/2006/relationships" xmlns:m="http://schemas.openxmlformats.org/officeDocument/2006/math" xmlns:v="urn:schemas-microsoft-com:vml" xmlns:wp14="http://schemas.microsoft.com/office/word/2010/wordprocessingDrawing" xmlns:wp="http://schemas.openxmlformats.org/drawingml/2006/wordprocessingDrawing" xmlns:w10="urn:schemas-microsoft-com:office:word" xmlns:w="http://schemas.openxmlformats.org/wordprocessingml/2006/main" xmlns:w14="http://schemas.microsoft.com/office/word/2010/wordml" xmlns:w15="http://schemas.microsoft.com/office/word/2012/wordml" xmlns:wpg="http://schemas.microsoft.com/office/word/2010/wordprocessingGroup" xmlns:wpi="http://schemas.microsoft.com/office/word/2010/wordprocessingInk" xmlns:wne="http://schemas.microsoft.com/office/word/2006/wordml" xmlns:wps="http://schemas.microsoft.com/office/word/2010/wordprocessingShape" mc:Ignorable="w14 w15 wp14">
+  <w:endnote w:type="separator" w:id="-1">
+    <w:p>
+      <w:pPr>
+        <w:spacing w:after="0"/>
+      </w:pPr>
+      <w:r>
+        <w:separator/>
+      </w:r>
+    </w:p>
+  </w:endnote>
+  <w:endnote w:type="continuationSeparator" w:id="0">
+    <w:p>
+      <w:pPr>
+        <w:spacing w:after="0"/>
+      </w:pPr>
+      <w:r>
+        <w:continuationSeparator/>
+      </w:r>
+    </w:p>
+  </w:endnote>
+</w:endnotes>
+</file>
+
+<file path=word/footer1.xml><?xml version="1.0" encoding="utf-8"?>
+<w:ftr xmlns:wpc="http://schemas.microsoft.com/office/word/2010/wordprocessingCanvas" xmlns:mc="http://schemas.openxmlformats.org/markup-compatibility/2006" xmlns:o="urn:schemas-microsoft-com:office:office" xmlns:r="http://schemas.openxmlformats.org/officeDocument/2006/relationships" xmlns:m="http://schemas.openxmlformats.org/officeDocument/2006/math" xmlns:v="urn:schemas-microsoft-com:vml" xmlns:wp14="http://schemas.microsoft.com/office/word/2010/wordprocessingDrawing" xmlns:wp="http://schemas.openxmlformats.org/drawingml/2006/wordprocessingDrawing" xmlns:w10="urn:schemas-microsoft-com:office:word" xmlns:w="http://schemas.openxmlformats.org/wordprocessingml/2006/main" xmlns:w14="http://schemas.microsoft.com/office/word/2010/wordml" xmlns:w15="http://schemas.microsoft.com/office/word/2012/wordml" xmlns:wpg="http://schemas.microsoft.com/office/word/2010/wordprocessingGroup" xmlns:wpi="http://schemas.microsoft.com/office/word/2010/wordprocessingInk" xmlns:wne="http://schemas.microsoft.com/office/word/2006/wordml" xmlns:wps="http://schemas.microsoft.com/office/word/2010/wordprocessingShape" mc:Ignorable="w14 w15 wp14">
+  <w:p>
+    <w:pPr>
+      <w:pStyle w:val="Footer"/>
+    </w:pPr>
+  </w:p>
+</w:ftr>
+</file>
+
+<file path=word/footer2.xml><?xml version="1.0" encoding="utf-8"?>
+<w:ftr xmlns:wpc="http://schemas.microsoft.com/office/word/2010/wordprocessingCanvas" xmlns:mc="http://schemas.openxmlformats.org/markup-compatibility/2006" xmlns:o="urn:schemas-microsoft-com:office:office" xmlns:r="http://schemas.openxmlformats.org/officeDocument/2006/relationships" xmlns:m="http://schemas.openxmlformats.org/officeDocument/2006/math" xmlns:v="urn:schemas-microsoft-com:vml" xmlns:wp14="http://schemas.microsoft.com/office/word/2010/wordprocessingDrawing" xmlns:wp="http://schemas.openxmlformats.org/drawingml/2006/wordprocessingDrawing" xmlns:w10="urn:schemas-microsoft-com:office:word" xmlns:w="http://schemas.openxmlformats.org/wordprocessingml/2006/main" xmlns:w14="http://schemas.microsoft.com/office/word/2010/wordml" xmlns:w15="http://schemas.microsoft.com/office/word/2012/wordml" xmlns:wpg="http://schemas.microsoft.com/office/word/2010/wordprocessingGroup" xmlns:wpi="http://schemas.microsoft.com/office/word/2010/wordprocessingInk" xmlns:wne="http://schemas.microsoft.com/office/word/2006/wordml" xmlns:wps="http://schemas.microsoft.com/office/word/2010/wordprocessingShape" mc:Ignorable="w14 w15 wp14">
+  <w:p>
+    <w:pPr>
+      <w:pStyle w:val="Footer"/>
+    </w:pPr>
+  </w:p>
+</w:ftr>
+</file>
+
+<file path=word/footer3.xml><?xml version="1.0" encoding="utf-8"?>
+<w:ftr xmlns:wpc="http://schemas.microsoft.com/office/word/2010/wordprocessingCanvas" xmlns:mc="http://schemas.openxmlformats.org/markup-compatibility/2006" xmlns:o="urn:schemas-microsoft-com:office:office" xmlns:r="http://schemas.openxmlformats.org/officeDocument/2006/relationships" xmlns:m="http://schemas.openxmlformats.org/officeDocument/2006/math" xmlns:v="urn:schemas-microsoft-com:vml" xmlns:wp14="http://schemas.microsoft.com/office/word/2010/wordprocessingDrawing" xmlns:wp="http://schemas.openxmlformats.org/drawingml/2006/wordprocessingDrawing" xmlns:w10="urn:schemas-microsoft-com:office:word" xmlns:w="http://schemas.openxmlformats.org/wordprocessingml/2006/main" xmlns:w14="http://schemas.microsoft.com/office/word/2010/wordml" xmlns:w15="http://schemas.microsoft.com/office/word/2012/wordml" xmlns:wpg="http://schemas.microsoft.com/office/word/2010/wordprocessingGroup" xmlns:wpi="http://schemas.microsoft.com/office/word/2010/wordprocessingInk" xmlns:wne="http://schemas.microsoft.com/office/word/2006/wordml" xmlns:wps="http://schemas.microsoft.com/office/word/2010/wordprocessingShape" mc:Ignorable="w14 w15 wp14">
+  <w:p>
+    <w:pPr>
+      <w:pStyle w:val="Footer"/>
+    </w:pPr>
+  </w:p>
+</w:ftr>
+</file>
+
+<file path=word/footnotes.xml><?xml version="1.0" encoding="utf-8"?>
+<w:footnotes xmlns:wpc="http://schemas.microsoft.com/office/word/2010/wordprocessingCanvas" xmlns:mc="http://schemas.openxmlformats.org/markup-compatibility/2006" xmlns:o="urn:schemas-microsoft-com:office:office" xmlns:r="http://schemas.openxmlformats.org/officeDocument/2006/relationships" xmlns:m="http://schemas.openxmlformats.org/officeDocument/2006/math" xmlns:v="urn:schemas-microsoft-com:vml" xmlns:wp14="http://schemas.microsoft.com/office/word/2010/wordprocessingDrawing" xmlns:wp="http://schemas.openxmlformats.org/drawingml/2006/wordprocessingDrawing" xmlns:w10="urn:schemas-microsoft-com:office:word" xmlns:w="http://schemas.openxmlformats.org/wordprocessingml/2006/main" xmlns:w14="http://schemas.microsoft.com/office/word/2010/wordml" xmlns:w15="http://schemas.microsoft.com/office/word/2012/wordml" xmlns:wpg="http://schemas.microsoft.com/office/word/2010/wordprocessingGroup" xmlns:wpi="http://schemas.microsoft.com/office/word/2010/wordprocessingInk" xmlns:wne="http://schemas.microsoft.com/office/word/2006/wordml" xmlns:wps="http://schemas.microsoft.com/office/word/2010/wordprocessingShape" mc:Ignorable="w14 w15 wp14">
+  <w:footnote w:type="separator" w:id="-1">
+    <w:p>
+      <w:pPr>
+        <w:spacing w:after="0"/>
+      </w:pPr>
+      <w:r>
+        <w:separator/>
+      </w:r>
+    </w:p>
+  </w:footnote>
+  <w:footnote w:type="continuationSeparator" w:id="0">
+    <w:p>
+      <w:pPr>
+        <w:spacing w:after="0"/>
+      </w:pPr>
+      <w:r>
+        <w:continuationSeparator/>
+      </w:r>
+    </w:p>
+  </w:footnote>
+</w:footnotes>
+</file>
+
+<file path=word/header1.xml><?xml version="1.0" encoding="utf-8"?>
+<w:hdr xmlns:wpc="http://schemas.microsoft.com/office/word/2010/wordprocessingCanvas" xmlns:mc="http://schemas.openxmlformats.org/markup-compatibility/2006" xmlns:o="urn:schemas-microsoft-com:office:office" xmlns:r="http://schemas.openxmlformats.org/officeDocument/2006/relationships" xmlns:m="http://schemas.openxmlformats.org/officeDocument/2006/math" xmlns:v="urn:schemas-microsoft-com:vml" xmlns:wp14="http://schemas.microsoft.com/office/word/2010/wordprocessingDrawing" xmlns:wp="http://schemas.openxmlformats.org/drawingml/2006/wordprocessingDrawing" xmlns:w10="urn:schemas-microsoft-com:office:word" xmlns:w="http://schemas.openxmlformats.org/wordprocessingml/2006/main" xmlns:w14="http://schemas.microsoft.com/office/word/2010/wordml" xmlns:w15="http://schemas.microsoft.com/office/word/2012/wordml" xmlns:wpg="http://schemas.microsoft.com/office/word/2010/wordprocessingGroup" xmlns:wpi="http://schemas.microsoft.com/office/word/2010/wordprocessingInk" xmlns:wne="http://schemas.microsoft.com/office/word/2006/wordml" xmlns:wps="http://schemas.microsoft.com/office/word/2010/wordprocessingShape" mc:Ignorable="w14 w15 wp14">
+  <w:p>
+    <w:pPr>
+      <w:pStyle w:val="Header"/>
+    </w:pPr>
+  </w:p>
+</w:hdr>
+</file>
+
+<file path=word/header2.xml><?xml version="1.0" encoding="utf-8"?>
+<w:hdr xmlns:wpc="http://schemas.microsoft.com/office/word/2010/wordprocessingCanvas" xmlns:mc="http://schemas.openxmlformats.org/markup-compatibility/2006" xmlns:o="urn:schemas-microsoft-com:office:office" xmlns:r="http://schemas.openxmlformats.org/officeDocument/2006/relationships" xmlns:m="http://schemas.openxmlformats.org/officeDocument/2006/math" xmlns:v="urn:schemas-microsoft-com:vml" xmlns:wp14="http://schemas.microsoft.com/office/word/2010/wordprocessingDrawing" xmlns:wp="http://schemas.openxmlformats.org/drawingml/2006/wordprocessingDrawing" xmlns:w10="urn:schemas-microsoft-com:office:word" xmlns:w="http://schemas.openxmlformats.org/wordprocessingml/2006/main" xmlns:w14="http://schemas.microsoft.com/office/word/2010/wordml" xmlns:w15="http://schemas.microsoft.com/office/word/2012/wordml" xmlns:wpg="http://schemas.microsoft.com/office/word/2010/wordprocessingGroup" xmlns:wpi="http://schemas.microsoft.com/office/word/2010/wordprocessingInk" xmlns:wne="http://schemas.microsoft.com/office/word/2006/wordml" xmlns:wps="http://schemas.microsoft.com/office/word/2010/wordprocessingShape" mc:Ignorable="w14 w15 wp14">
+  <w:p>
+    <w:pPr>
+      <w:pStyle w:val="Header"/>
+      <w:rPr>
+        <w:rFonts w:asciiTheme="minorHAnsi"/>
+        <w:kern w:val="0"/>
+        <w:sz w:val="22"/>
+        <w:szCs w:val="22"/>
+      </w:rPr>
+    </w:pPr>
+    <w:r>
+      <w:t>Chef Software Inc.</w:t>
+    </w:r>
+    <w:r>
+      <w:tab/>
+    </w:r>
+    <w:r>
+      <w:tab/>
+      <w:t>Chef Essentials</w:t>
+    </w:r>
+  </w:p>
+  <w:p>
+    <w:pPr>
+      <w:pStyle w:val="Header"/>
+    </w:pPr>
+    <w:bookmarkStart w:id="0" w:name="_GoBack"/>
+    <w:bookmarkEnd w:id="0"/>
+  </w:p>
+</w:hdr>
+</file>
+
+<file path=word/header3.xml><?xml version="1.0" encoding="utf-8"?>
+<w:hdr xmlns:wpc="http://schemas.microsoft.com/office/word/2010/wordprocessingCanvas" xmlns:mc="http://schemas.openxmlformats.org/markup-compatibility/2006" xmlns:o="urn:schemas-microsoft-com:office:office" xmlns:r="http://schemas.openxmlformats.org/officeDocument/2006/relationships" xmlns:m="http://schemas.openxmlformats.org/officeDocument/2006/math" xmlns:v="urn:schemas-microsoft-com:vml" xmlns:wp14="http://schemas.microsoft.com/office/word/2010/wordprocessingDrawing" xmlns:wp="http://schemas.openxmlformats.org/drawingml/2006/wordprocessingDrawing" xmlns:w10="urn:schemas-microsoft-com:office:word" xmlns:w="http://schemas.openxmlformats.org/wordprocessingml/2006/main" xmlns:w14="http://schemas.microsoft.com/office/word/2010/wordml" xmlns:w15="http://schemas.microsoft.com/office/word/2012/wordml" xmlns:wpg="http://schemas.microsoft.com/office/word/2010/wordprocessingGroup" xmlns:wpi="http://schemas.microsoft.com/office/word/2010/wordprocessingInk" xmlns:wne="http://schemas.microsoft.com/office/word/2006/wordml" xmlns:wps="http://schemas.microsoft.com/office/word/2010/wordprocessingShape" mc:Ignorable="w14 w15 wp14">
+  <w:p>
+    <w:pPr>
+      <w:pStyle w:val="Header"/>
+    </w:pPr>
+  </w:p>
+</w:hdr>
 </file>
 
 <file path=word/styles.xml><?xml version="1.0" encoding="utf-8"?>
@@ -1656,6 +1542,93 @@
       <w:szCs w:val="24"/>
     </w:rPr>
   </w:style>
+  <w:style w:type="paragraph" w:styleId="BalloonText">
+    <w:name w:val="Balloon Text"/>
+    <w:basedOn w:val="Normal"/>
+    <w:link w:val="BalloonTextChar"/>
+    <w:uiPriority w:val="99"/>
+    <w:semiHidden/>
+    <w:unhideWhenUsed/>
+    <w:rsid w:val="009A2CA3"/>
+    <w:pPr>
+      <w:spacing w:after="0"/>
+    </w:pPr>
+    <w:rPr>
+      <w:rFonts w:ascii="Segoe UI" w:hAnsi="Segoe UI" w:cs="Segoe UI"/>
+      <w:sz w:val="18"/>
+      <w:szCs w:val="18"/>
+    </w:rPr>
+  </w:style>
+  <w:style w:type="character" w:customStyle="1" w:styleId="BalloonTextChar">
+    <w:name w:val="Balloon Text Char"/>
+    <w:basedOn w:val="DefaultParagraphFont"/>
+    <w:link w:val="BalloonText"/>
+    <w:uiPriority w:val="99"/>
+    <w:semiHidden/>
+    <w:rsid w:val="009A2CA3"/>
+    <w:rPr>
+      <w:rFonts w:ascii="Segoe UI" w:hAnsi="Segoe UI" w:cs="Segoe UI"/>
+      <w:kern w:val="24"/>
+      <w:sz w:val="18"/>
+      <w:szCs w:val="18"/>
+    </w:rPr>
+  </w:style>
+  <w:style w:type="paragraph" w:styleId="Header">
+    <w:name w:val="header"/>
+    <w:basedOn w:val="Normal"/>
+    <w:link w:val="HeaderChar"/>
+    <w:uiPriority w:val="99"/>
+    <w:unhideWhenUsed/>
+    <w:rsid w:val="009A2CA3"/>
+    <w:pPr>
+      <w:tabs>
+        <w:tab w:val="center" w:pos="4680"/>
+        <w:tab w:val="right" w:pos="9360"/>
+      </w:tabs>
+      <w:spacing w:after="0"/>
+    </w:pPr>
+  </w:style>
+  <w:style w:type="character" w:customStyle="1" w:styleId="HeaderChar">
+    <w:name w:val="Header Char"/>
+    <w:basedOn w:val="DefaultParagraphFont"/>
+    <w:link w:val="Header"/>
+    <w:uiPriority w:val="99"/>
+    <w:rsid w:val="009A2CA3"/>
+    <w:rPr>
+      <w:rFonts w:ascii="Arial" w:hAnsi="Arial"/>
+      <w:kern w:val="24"/>
+      <w:sz w:val="24"/>
+      <w:szCs w:val="24"/>
+    </w:rPr>
+  </w:style>
+  <w:style w:type="paragraph" w:styleId="Footer">
+    <w:name w:val="footer"/>
+    <w:basedOn w:val="Normal"/>
+    <w:link w:val="FooterChar"/>
+    <w:uiPriority w:val="99"/>
+    <w:unhideWhenUsed/>
+    <w:rsid w:val="009A2CA3"/>
+    <w:pPr>
+      <w:tabs>
+        <w:tab w:val="center" w:pos="4680"/>
+        <w:tab w:val="right" w:pos="9360"/>
+      </w:tabs>
+      <w:spacing w:after="0"/>
+    </w:pPr>
+  </w:style>
+  <w:style w:type="character" w:customStyle="1" w:styleId="FooterChar">
+    <w:name w:val="Footer Char"/>
+    <w:basedOn w:val="DefaultParagraphFont"/>
+    <w:link w:val="Footer"/>
+    <w:uiPriority w:val="99"/>
+    <w:rsid w:val="009A2CA3"/>
+    <w:rPr>
+      <w:rFonts w:ascii="Arial" w:hAnsi="Arial"/>
+      <w:kern w:val="24"/>
+      <w:sz w:val="24"/>
+      <w:szCs w:val="24"/>
+    </w:rPr>
+  </w:style>
 </w:styles>
 </file>
 
